--- a/000.docx
+++ b/000.docx
@@ -1368,7 +1368,7 @@
           <w:rFonts w:ascii="Times New Roman" w:hAnsi="Times New Roman" w:eastAsia="Calibri" w:cs="Times New Roman"/>
           <w:sz w:val="28"/>
           <w:szCs w:val="28"/>
-          <w:highlight w:val="yellow"/>
+          <w:highlight w:val="white"/>
         </w:rPr>
         <w:t xml:space="preserve">казахстанские</w:t>
       </w:r>
@@ -1377,6 +1377,7 @@
           <w:rFonts w:ascii="Times New Roman" w:hAnsi="Times New Roman" w:eastAsia="Calibri" w:cs="Times New Roman"/>
           <w:sz w:val="28"/>
           <w:szCs w:val="28"/>
+          <w:highlight w:val="white"/>
         </w:rPr>
         <w:t xml:space="preserve">, </w:t>
       </w:r>
@@ -1385,6 +1386,7 @@
           <w:rFonts w:ascii="Times New Roman" w:hAnsi="Times New Roman" w:eastAsia="Calibri" w:cs="Times New Roman"/>
           <w:sz w:val="28"/>
           <w:szCs w:val="28"/>
+          <w:highlight w:val="white"/>
         </w:rPr>
         <w:t xml:space="preserve">российские</w:t>
       </w:r>
@@ -1393,6 +1395,7 @@
           <w:rFonts w:ascii="Times New Roman" w:hAnsi="Times New Roman" w:eastAsia="Calibri" w:cs="Times New Roman"/>
           <w:sz w:val="28"/>
           <w:szCs w:val="28"/>
+          <w:highlight w:val="white"/>
         </w:rPr>
         <w:t xml:space="preserve">, </w:t>
       </w:r>
@@ -1401,17 +1404,25 @@
           <w:rFonts w:ascii="Times New Roman" w:hAnsi="Times New Roman" w:eastAsia="Calibri" w:cs="Times New Roman"/>
           <w:sz w:val="28"/>
           <w:szCs w:val="28"/>
-        </w:rPr>
-        <w:t xml:space="preserve">и зарубежные ученые: </w:t>
-      </w:r>
-      <w:r>
-        <w:rPr>
-          <w:rFonts w:ascii="Times New Roman" w:hAnsi="Times New Roman" w:eastAsia="Calibri" w:cs="Times New Roman"/>
-          <w:sz w:val="28"/>
-          <w:szCs w:val="28"/>
-          <w:highlight w:val="yellow"/>
-        </w:rPr>
-        <w:t xml:space="preserve">+оппоненты,</w:t>
+          <w:highlight w:val="white"/>
+        </w:rPr>
+        <w:t xml:space="preserve">и зарубежные ученые:</w:t>
+      </w:r>
+      <w:r>
+        <w:rPr>
+          <w:rFonts w:ascii="Times New Roman" w:hAnsi="Times New Roman" w:eastAsia="Calibri" w:cs="Times New Roman"/>
+          <w:sz w:val="28"/>
+          <w:szCs w:val="28"/>
+        </w:rPr>
+        <w:t xml:space="preserve"> Г.Б. Абдыкеримова</w:t>
+      </w:r>
+      <w:r>
+        <w:rPr>
+          <w:rFonts w:ascii="Times New Roman" w:hAnsi="Times New Roman" w:eastAsia="Calibri" w:cs="Times New Roman"/>
+          <w:sz w:val="28"/>
+          <w:szCs w:val="28"/>
+        </w:rPr>
+        <w:t xml:space="preserve">,</w:t>
       </w:r>
       <w:r>
         <w:rPr>
@@ -1427,15 +1438,39 @@
           <w:sz w:val="28"/>
           <w:szCs w:val="28"/>
         </w:rPr>
-        <w:t xml:space="preserve">И.В. Нечта, </w:t>
-      </w:r>
-      <w:r>
-        <w:rPr>
-          <w:rFonts w:ascii="Times New Roman" w:hAnsi="Times New Roman" w:eastAsia="Calibri" w:cs="Times New Roman"/>
-          <w:sz w:val="28"/>
-          <w:szCs w:val="28"/>
-        </w:rPr>
-        <w:t xml:space="preserve">И.Н. Оков, Б.Я. Рябко, И.В. Туринцев, А.Н. Фионов, Р. </w:t>
+        <w:t xml:space="preserve">С.Е. Нысанбаева,</w:t>
+      </w:r>
+      <w:r>
+        <w:rPr>
+          <w:rFonts w:ascii="Times New Roman" w:hAnsi="Times New Roman" w:eastAsia="Calibri" w:cs="Times New Roman"/>
+          <w:sz w:val="28"/>
+          <w:szCs w:val="28"/>
+        </w:rPr>
+        <w:t xml:space="preserve"> </w:t>
+      </w:r>
+      <w:r>
+        <w:rPr>
+          <w:rFonts w:ascii="Times New Roman" w:hAnsi="Times New Roman" w:eastAsia="Calibri" w:cs="Times New Roman"/>
+          <w:sz w:val="28"/>
+          <w:szCs w:val="28"/>
+        </w:rPr>
+        <w:t xml:space="preserve">Н.А. Капалова, </w:t>
+      </w:r>
+      <w:r>
+        <w:rPr>
+          <w:rFonts w:ascii="Times New Roman" w:hAnsi="Times New Roman" w:eastAsia="Calibri" w:cs="Times New Roman"/>
+          <w:sz w:val="28"/>
+          <w:szCs w:val="28"/>
+        </w:rPr>
+        <w:t xml:space="preserve">И.В. Нечта, И.Н. Оков, Б.Я. Рябко, И.В. Туринцев, А.Н. Фионов,</w:t>
+      </w:r>
+      <w:r>
+        <w:rPr>
+          <w:rFonts w:ascii="Times New Roman" w:hAnsi="Times New Roman" w:eastAsia="Calibri" w:cs="Times New Roman"/>
+          <w:sz w:val="28"/>
+          <w:szCs w:val="28"/>
+        </w:rPr>
+        <w:t xml:space="preserve">, Р. </w:t>
       </w:r>
       <w:r>
         <w:rPr>
@@ -1970,7 +2005,7 @@
           <w:sz w:val="28"/>
           <w:szCs w:val="28"/>
         </w:rPr>
-        <w:t xml:space="preserve">. Для решения этой задачи необходимо провести сравнительный анализ разработанных алгоритмов с существующими методами стеганографии и оценить их эффективность по таким критериям, как скорость внедрения, скрытность информации, устойчивость к атакам и другие.</w:t>
+        <w:t xml:space="preserve">. Для решения этой задачи необходимо провести сравнительный анализ разработанных алгоритмов с существующими методами стеганографии и оценить их эффективность по  устойчивости к атакам.</w:t>
       </w:r>
       <w:r/>
     </w:p>
@@ -2030,36 +2065,6 @@
     </w:p>
     <w:p>
       <w:pPr>
-        <w:numPr>
-          <w:ilvl w:val="0"/>
-          <w:numId w:val="9"/>
-        </w:numPr>
-        <w:ind w:left="0" w:firstLine="709"/>
-        <w:jc w:val="both"/>
-        <w:spacing w:after="0"/>
-        <w:tabs>
-          <w:tab w:val="num" w:pos="360" w:leader="none"/>
-          <w:tab w:val="clear" w:pos="720" w:leader="none"/>
-          <w:tab w:val="left" w:pos="1134" w:leader="none"/>
-        </w:tabs>
-        <w:rPr>
-          <w:rFonts w:ascii="Times New Roman" w:hAnsi="Times New Roman" w:eastAsia="Calibri" w:cs="Times New Roman"/>
-          <w:sz w:val="28"/>
-          <w:szCs w:val="28"/>
-        </w:rPr>
-      </w:pPr>
-      <w:r>
-        <w:rPr>
-          <w:rFonts w:ascii="Times New Roman" w:hAnsi="Times New Roman" w:eastAsia="Calibri" w:cs="Times New Roman"/>
-          <w:sz w:val="28"/>
-          <w:szCs w:val="28"/>
-        </w:rPr>
-        <w:t xml:space="preserve">Проведение экспериментальных исследований и анализ полученных результатов</w:t>
-      </w:r>
-      <w:r/>
-    </w:p>
-    <w:p>
-      <w:pPr>
         <w:ind w:firstLine="709"/>
         <w:jc w:val="both"/>
         <w:spacing w:after="0"/>
@@ -5111,11 +5116,6 @@
         <w:ind w:firstLine="709"/>
         <w:jc w:val="both"/>
         <w:spacing w:after="0"/>
-        <w:rPr>
-          <w:rFonts w:ascii="Times New Roman" w:hAnsi="Times New Roman" w:eastAsia="Calibri" w:cs="Times New Roman"/>
-          <w:sz w:val="28"/>
-          <w:szCs w:val="28"/>
-        </w:rPr>
       </w:pPr>
       <w:r>
         <w:rPr>
@@ -5132,7 +5132,70 @@
           <w:sz w:val="28"/>
           <w:szCs w:val="28"/>
         </w:rPr>
-        <w:t xml:space="preserve"> диссертации представлен…</w:t>
+        <w:t xml:space="preserve"> диссертации представлены </w:t>
+      </w:r>
+      <w:r>
+        <w:rPr>
+          <w:rFonts w:ascii="Times New Roman" w:hAnsi="Times New Roman" w:eastAsia="Calibri" w:cs="Times New Roman"/>
+          <w:sz w:val="28"/>
+          <w:szCs w:val="28"/>
+        </w:rPr>
+        <w:t xml:space="preserve">обзор существующих, актуальных методов встраивания и обнаружения скрытых данных в </w:t>
+      </w:r>
+      <w:r>
+        <w:rPr>
+          <w:rFonts w:ascii="Times New Roman" w:hAnsi="Times New Roman" w:eastAsia="Calibri" w:cs="Times New Roman"/>
+          <w:sz w:val="28"/>
+          <w:szCs w:val="28"/>
+        </w:rPr>
+        <w:t xml:space="preserve">изображения</w:t>
+      </w:r>
+      <w:r>
+        <w:rPr>
+          <w:rFonts w:ascii="Times New Roman" w:hAnsi="Times New Roman" w:eastAsia="Calibri" w:cs="Times New Roman"/>
+          <w:sz w:val="28"/>
+          <w:szCs w:val="28"/>
+        </w:rPr>
+        <w:t xml:space="preserve">. </w:t>
+      </w:r>
+      <w:r>
+        <w:rPr>
+          <w:rFonts w:ascii="Times New Roman" w:hAnsi="Times New Roman" w:eastAsia="Calibri" w:cs="Times New Roman"/>
+          <w:sz w:val="28"/>
+          <w:szCs w:val="28"/>
+        </w:rPr>
+        <w:t xml:space="preserve">Было </w:t>
+      </w:r>
+      <w:r>
+        <w:rPr>
+          <w:rFonts w:ascii="Times New Roman" w:hAnsi="Times New Roman" w:eastAsia="Calibri" w:cs="Times New Roman"/>
+          <w:sz w:val="28"/>
+          <w:szCs w:val="28"/>
+        </w:rPr>
+        <w:t xml:space="preserve">выявлено</w:t>
+      </w:r>
+      <w:r>
+        <w:rPr>
+          <w:rFonts w:ascii="Times New Roman" w:hAnsi="Times New Roman" w:eastAsia="Calibri" w:cs="Times New Roman"/>
+          <w:sz w:val="28"/>
+          <w:szCs w:val="28"/>
+        </w:rPr>
+        <w:t xml:space="preserve">, что методы стеганографии имеют широкое применение в облас</w:t>
+      </w:r>
+      <w:r>
+        <w:rPr>
+          <w:rFonts w:ascii="Times New Roman" w:hAnsi="Times New Roman" w:eastAsia="Calibri" w:cs="Times New Roman"/>
+          <w:sz w:val="28"/>
+          <w:szCs w:val="28"/>
+        </w:rPr>
+        <w:t xml:space="preserve">ти защиты авторских прав и отслеживания траектории распространения цифрового объекта. Применение стегоанализа в области обеспечения безопасности объектов критической телекоммуникационной инфраструктуры в части контроля за передачей конфиденциальных данных.</w:t>
+      </w:r>
+      <w:r>
+        <w:rPr>
+          <w:rFonts w:ascii="Times New Roman" w:hAnsi="Times New Roman" w:eastAsia="Calibri" w:cs="Times New Roman"/>
+          <w:sz w:val="28"/>
+          <w:szCs w:val="28"/>
+        </w:rPr>
       </w:r>
       <w:r/>
     </w:p>
@@ -5141,11 +5204,6 @@
         <w:ind w:firstLine="709"/>
         <w:jc w:val="both"/>
         <w:spacing w:after="0"/>
-        <w:rPr>
-          <w:rFonts w:ascii="Times New Roman" w:hAnsi="Times New Roman" w:eastAsia="Calibri" w:cs="Times New Roman"/>
-          <w:sz w:val="28"/>
-          <w:szCs w:val="28"/>
-        </w:rPr>
       </w:pPr>
       <w:r>
         <w:rPr>
@@ -5162,7 +5220,120 @@
           <w:sz w:val="28"/>
           <w:szCs w:val="28"/>
         </w:rPr>
-        <w:t xml:space="preserve"> диссертации….</w:t>
+        <w:t xml:space="preserve"> диссертации </w:t>
+      </w:r>
+      <w:r>
+        <w:rPr>
+          <w:rFonts w:ascii="Times New Roman" w:hAnsi="Times New Roman" w:eastAsia="Calibri" w:cs="Times New Roman"/>
+          <w:sz w:val="28"/>
+          <w:szCs w:val="28"/>
+          <w:lang w:val="kk-KZ"/>
+        </w:rPr>
+        <w:t xml:space="preserve">проведен анализ эффективности методов внедрения скрытых сообщений в изображение: INMI и NMI</w:t>
+      </w:r>
+      <w:r>
+        <w:rPr>
+          <w:rFonts w:ascii="Times New Roman" w:hAnsi="Times New Roman" w:eastAsia="Calibri" w:cs="Times New Roman"/>
+          <w:sz w:val="28"/>
+          <w:szCs w:val="28"/>
+          <w:lang w:val="kk-KZ"/>
+        </w:rPr>
+        <w:t xml:space="preserve">. </w:t>
+      </w:r>
+      <w:r>
+        <w:rPr>
+          <w:rFonts w:ascii="Times New Roman" w:hAnsi="Times New Roman" w:eastAsia="Calibri" w:cs="Times New Roman"/>
+          <w:sz w:val="28"/>
+          <w:szCs w:val="28"/>
+        </w:rPr>
+        <w:t xml:space="preserve">Представлено</w:t>
+      </w:r>
+      <w:r>
+        <w:rPr>
+          <w:rFonts w:ascii="Times New Roman" w:hAnsi="Times New Roman" w:eastAsia="Calibri" w:cs="Times New Roman"/>
+          <w:sz w:val="28"/>
+          <w:szCs w:val="28"/>
+        </w:rPr>
+        <w:t xml:space="preserve"> программное обеспечение для внедрения скрытой информации в изображения с использованием известных ранее алгоритмов стеганографии</w:t>
+      </w:r>
+      <w:r>
+        <w:rPr>
+          <w:rFonts w:ascii="Times New Roman" w:hAnsi="Times New Roman" w:eastAsia="Calibri" w:cs="Times New Roman"/>
+          <w:sz w:val="28"/>
+          <w:szCs w:val="28"/>
+        </w:rPr>
+        <w:t xml:space="preserve">. </w:t>
+      </w:r>
+      <w:r>
+        <w:rPr>
+          <w:rFonts w:ascii="Times New Roman" w:hAnsi="Times New Roman" w:eastAsia="Calibri" w:cs="Times New Roman"/>
+          <w:sz w:val="28"/>
+          <w:szCs w:val="28"/>
+        </w:rPr>
+        <w:t xml:space="preserve">Приведены результаты по оценке</w:t>
+      </w:r>
+      <w:r>
+        <w:rPr>
+          <w:rFonts w:ascii="Times New Roman" w:hAnsi="Times New Roman" w:eastAsia="Calibri" w:cs="Times New Roman"/>
+          <w:sz w:val="28"/>
+          <w:szCs w:val="28"/>
+        </w:rPr>
+        <w:t xml:space="preserve"> устойчивост</w:t>
+      </w:r>
+      <w:r>
+        <w:rPr>
+          <w:rFonts w:ascii="Times New Roman" w:hAnsi="Times New Roman" w:eastAsia="Calibri" w:cs="Times New Roman"/>
+          <w:sz w:val="28"/>
+          <w:szCs w:val="28"/>
+        </w:rPr>
+        <w:t xml:space="preserve">и</w:t>
+      </w:r>
+      <w:r>
+        <w:rPr>
+          <w:rFonts w:ascii="Times New Roman" w:hAnsi="Times New Roman" w:eastAsia="Calibri" w:cs="Times New Roman"/>
+          <w:sz w:val="28"/>
+          <w:szCs w:val="28"/>
+        </w:rPr>
+        <w:t xml:space="preserve"> рассматриваемых алгоритмов к атакам, использующим изменение цветовой палитры.</w:t>
+      </w:r>
+      <w:r>
+        <w:rPr>
+          <w:rFonts w:ascii="Times New Roman" w:hAnsi="Times New Roman" w:eastAsia="Calibri" w:cs="Times New Roman"/>
+          <w:sz w:val="28"/>
+          <w:szCs w:val="28"/>
+        </w:rPr>
+        <w:t xml:space="preserve"> </w:t>
+      </w:r>
+      <w:r>
+        <w:rPr>
+          <w:rFonts w:ascii="Times New Roman" w:hAnsi="Times New Roman" w:eastAsia="Calibri" w:cs="Times New Roman"/>
+          <w:sz w:val="28"/>
+          <w:szCs w:val="28"/>
+        </w:rPr>
+        <w:t xml:space="preserve">Также отражены</w:t>
+      </w:r>
+      <w:r>
+        <w:rPr>
+          <w:rFonts w:ascii="Times New Roman" w:hAnsi="Times New Roman" w:eastAsia="Calibri" w:cs="Times New Roman"/>
+          <w:sz w:val="28"/>
+          <w:szCs w:val="28"/>
+        </w:rPr>
+        <w:t xml:space="preserve"> сравнение полученных результатов с другими существующими методами стеганографии</w:t>
+      </w:r>
+      <w:r>
+        <w:rPr>
+          <w:rFonts w:ascii="Times New Roman" w:hAnsi="Times New Roman" w:eastAsia="Calibri" w:cs="Times New Roman"/>
+          <w:sz w:val="28"/>
+          <w:szCs w:val="28"/>
+        </w:rPr>
+        <w:t xml:space="preserve">.</w:t>
+      </w:r>
+      <w:r>
+        <w:rPr>
+          <w:rFonts w:ascii="Times New Roman" w:hAnsi="Times New Roman" w:eastAsia="Calibri" w:cs="Times New Roman"/>
+          <w:sz w:val="28"/>
+          <w:szCs w:val="28"/>
+        </w:rPr>
       </w:r>
       <w:r/>
     </w:p>
@@ -5171,11 +5342,6 @@
         <w:ind w:firstLine="709"/>
         <w:jc w:val="both"/>
         <w:spacing w:after="0"/>
-        <w:rPr>
-          <w:rFonts w:ascii="Times New Roman" w:hAnsi="Times New Roman" w:eastAsia="Calibri" w:cs="Times New Roman"/>
-          <w:sz w:val="28"/>
-          <w:szCs w:val="28"/>
-        </w:rPr>
       </w:pPr>
       <w:r>
         <w:rPr>
@@ -5192,7 +5358,115 @@
           <w:sz w:val="28"/>
           <w:szCs w:val="28"/>
         </w:rPr>
-        <w:t xml:space="preserve"> диссертации…</w:t>
+        <w:t xml:space="preserve"> диссертации </w:t>
+      </w:r>
+      <w:r>
+        <w:rPr>
+          <w:rFonts w:ascii="Times New Roman" w:hAnsi="Times New Roman" w:eastAsia="Calibri" w:cs="Times New Roman"/>
+          <w:sz w:val="28"/>
+          <w:szCs w:val="28"/>
+        </w:rPr>
+        <w:t xml:space="preserve">исследованы</w:t>
+      </w:r>
+      <w:r>
+        <w:rPr>
+          <w:rFonts w:ascii="Times New Roman" w:hAnsi="Times New Roman" w:eastAsia="Calibri" w:cs="Times New Roman"/>
+          <w:sz w:val="28"/>
+          <w:szCs w:val="28"/>
+        </w:rPr>
+        <w:t xml:space="preserve"> существующие методы, базирующиеся на крив</w:t>
+      </w:r>
+      <w:r>
+        <w:rPr>
+          <w:rFonts w:ascii="Times New Roman" w:hAnsi="Times New Roman" w:eastAsia="Calibri" w:cs="Times New Roman"/>
+          <w:sz w:val="28"/>
+          <w:szCs w:val="28"/>
+        </w:rPr>
+        <w:t xml:space="preserve">ой Безье. </w:t>
+      </w:r>
+      <w:r>
+        <w:rPr>
+          <w:rFonts w:ascii="Times New Roman" w:hAnsi="Times New Roman" w:eastAsia="Calibri" w:cs="Times New Roman"/>
+          <w:sz w:val="28"/>
+          <w:szCs w:val="28"/>
+        </w:rPr>
+        <w:t xml:space="preserve">Были проанализированы преимущества и недостатки кривых Безье по их порядкам.</w:t>
+      </w:r>
+      <w:r>
+        <w:rPr>
+          <w:rFonts w:ascii="Times New Roman" w:hAnsi="Times New Roman" w:eastAsia="Calibri" w:cs="Times New Roman"/>
+          <w:sz w:val="28"/>
+          <w:szCs w:val="28"/>
+        </w:rPr>
+        <w:t xml:space="preserve"> Также был дан</w:t>
+      </w:r>
+      <w:r>
+        <w:rPr>
+          <w:rFonts w:ascii="Times New Roman" w:hAnsi="Times New Roman" w:eastAsia="Calibri" w:cs="Times New Roman"/>
+          <w:sz w:val="28"/>
+          <w:szCs w:val="28"/>
+        </w:rPr>
+        <w:t xml:space="preserve"> </w:t>
+      </w:r>
+      <w:r>
+        <w:rPr>
+          <w:rFonts w:ascii="Times New Roman" w:hAnsi="Times New Roman" w:eastAsia="Calibri" w:cs="Times New Roman"/>
+          <w:sz w:val="28"/>
+          <w:szCs w:val="28"/>
+        </w:rPr>
+        <w:t xml:space="preserve">предложенный </w:t>
+      </w:r>
+      <w:r>
+        <w:rPr>
+          <w:rFonts w:ascii="Times New Roman" w:hAnsi="Times New Roman" w:eastAsia="Calibri" w:cs="Times New Roman"/>
+          <w:sz w:val="28"/>
+          <w:szCs w:val="28"/>
+        </w:rPr>
+        <w:t xml:space="preserve">новый метод </w:t>
+      </w:r>
+      <w:r>
+        <w:rPr>
+          <w:rFonts w:ascii="Times New Roman" w:hAnsi="Times New Roman" w:eastAsia="Calibri" w:cs="Times New Roman"/>
+          <w:sz w:val="28"/>
+          <w:szCs w:val="28"/>
+          <w:lang w:val="en-US"/>
+        </w:rPr>
+        <w:t xml:space="preserve">LIBC</w:t>
+      </w:r>
+      <w:r>
+        <w:rPr>
+          <w:rFonts w:ascii="Times New Roman" w:hAnsi="Times New Roman" w:eastAsia="Calibri" w:cs="Times New Roman"/>
+          <w:sz w:val="28"/>
+          <w:szCs w:val="28"/>
+        </w:rPr>
+        <w:t xml:space="preserve">5, который был использован в сокрытии данных для создания стегоконтейнера, который содержал секретные данные. Были приведены итоговые сравнительные результаты RS анализа методов INMI и </w:t>
+      </w:r>
+      <w:r>
+        <w:rPr>
+          <w:rFonts w:ascii="Times New Roman" w:hAnsi="Times New Roman" w:eastAsia="Calibri" w:cs="Times New Roman"/>
+          <w:sz w:val="28"/>
+          <w:szCs w:val="28"/>
+          <w:lang w:val="en-US"/>
+        </w:rPr>
+        <w:t xml:space="preserve">LIBC</w:t>
+      </w:r>
+      <w:r>
+        <w:rPr>
+          <w:rFonts w:ascii="Times New Roman" w:hAnsi="Times New Roman" w:eastAsia="Calibri" w:cs="Times New Roman"/>
+          <w:sz w:val="28"/>
+          <w:szCs w:val="28"/>
+        </w:rPr>
+        <w:t xml:space="preserve">5.</w:t>
+      </w:r>
+      <w:bookmarkStart w:id="0" w:name="undefined"/>
+      <w:r/>
+      <w:bookmarkEnd w:id="0"/>
+      <w:r>
+        <w:rPr>
+          <w:rFonts w:ascii="Times New Roman" w:hAnsi="Times New Roman" w:eastAsia="Calibri" w:cs="Times New Roman"/>
+          <w:sz w:val="28"/>
+          <w:szCs w:val="28"/>
+        </w:rPr>
       </w:r>
       <w:r/>
     </w:p>
@@ -5222,7 +5496,56 @@
           <w:sz w:val="28"/>
           <w:szCs w:val="28"/>
         </w:rPr>
-        <w:t xml:space="preserve"> диссертации …</w:t>
+        <w:t xml:space="preserve"> диссертации </w:t>
+      </w:r>
+      <w:r>
+        <w:rPr>
+          <w:rFonts w:ascii="Times New Roman" w:hAnsi="Times New Roman" w:eastAsia="Calibri" w:cs="Times New Roman"/>
+          <w:sz w:val="28"/>
+          <w:szCs w:val="28"/>
+        </w:rPr>
+        <w:t xml:space="preserve">представлен</w:t>
+      </w:r>
+      <w:r>
+        <w:rPr>
+          <w:rFonts w:ascii="Times New Roman" w:hAnsi="Times New Roman" w:eastAsia="Calibri" w:cs="Times New Roman"/>
+          <w:sz w:val="28"/>
+          <w:szCs w:val="28"/>
+        </w:rPr>
+        <w:t xml:space="preserve">о</w:t>
+      </w:r>
+      <w:r>
+        <w:rPr>
+          <w:rFonts w:ascii="Times New Roman" w:hAnsi="Times New Roman" w:eastAsia="Calibri" w:cs="Times New Roman"/>
+          <w:sz w:val="28"/>
+          <w:szCs w:val="28"/>
+        </w:rPr>
+        <w:t xml:space="preserve"> </w:t>
+      </w:r>
+      <w:r>
+        <w:rPr>
+          <w:rFonts w:ascii="Times New Roman" w:hAnsi="Times New Roman" w:eastAsia="Calibri" w:cs="Times New Roman"/>
+          <w:sz w:val="28"/>
+          <w:szCs w:val="28"/>
+        </w:rPr>
+        <w:t xml:space="preserve">полное </w:t>
+      </w:r>
+      <w:r>
+        <w:rPr>
+          <w:rFonts w:ascii="Times New Roman" w:hAnsi="Times New Roman" w:eastAsia="Calibri" w:cs="Times New Roman"/>
+          <w:sz w:val="28"/>
+          <w:szCs w:val="28"/>
+        </w:rPr>
+        <w:t xml:space="preserve">описание разработанного ПО и схемы её работы. Данное описание поможет будущим исследователям при проведении экспериментов и дальнейшем совершенствовании методов стеганографии.</w:t>
+      </w:r>
+      <w:r/>
+      <w:r/>
+      <w:r>
+        <w:rPr>
+          <w:rFonts w:ascii="Times New Roman" w:hAnsi="Times New Roman" w:eastAsia="Calibri" w:cs="Times New Roman"/>
+          <w:sz w:val="28"/>
+          <w:szCs w:val="28"/>
+        </w:rPr>
       </w:r>
       <w:r/>
     </w:p>
@@ -7015,10 +7338,10 @@
     <w:lsdException w:name="Bibliography" w:uiPriority="37"/>
     <w:lsdException w:name="TOC Heading" w:uiPriority="39" w:qFormat="1"/>
   </w:latentStyles>
-  <w:style w:type="character" w:styleId="13">
+  <w:style w:type="character" w:styleId="658">
     <w:name w:val="Heading 1 Char"/>
-    <w:basedOn w:val="668"/>
-    <w:link w:val="659"/>
+    <w:basedOn w:val="685"/>
+    <w:link w:val="676"/>
     <w:uiPriority w:val="9"/>
     <w:rPr>
       <w:rFonts w:ascii="Arial" w:hAnsi="Arial" w:eastAsia="Arial" w:cs="Arial"/>
@@ -7026,20 +7349,20 @@
       <w:szCs w:val="40"/>
     </w:rPr>
   </w:style>
-  <w:style w:type="character" w:styleId="15">
+  <w:style w:type="character" w:styleId="659">
     <w:name w:val="Heading 2 Char"/>
-    <w:basedOn w:val="668"/>
-    <w:link w:val="660"/>
+    <w:basedOn w:val="685"/>
+    <w:link w:val="677"/>
     <w:uiPriority w:val="9"/>
     <w:rPr>
       <w:rFonts w:ascii="Arial" w:hAnsi="Arial" w:eastAsia="Arial" w:cs="Arial"/>
       <w:sz w:val="34"/>
     </w:rPr>
   </w:style>
-  <w:style w:type="character" w:styleId="17">
+  <w:style w:type="character" w:styleId="660">
     <w:name w:val="Heading 3 Char"/>
-    <w:basedOn w:val="668"/>
-    <w:link w:val="661"/>
+    <w:basedOn w:val="685"/>
+    <w:link w:val="678"/>
     <w:uiPriority w:val="9"/>
     <w:rPr>
       <w:rFonts w:ascii="Arial" w:hAnsi="Arial" w:eastAsia="Arial" w:cs="Arial"/>
@@ -7047,10 +7370,10 @@
       <w:szCs w:val="30"/>
     </w:rPr>
   </w:style>
-  <w:style w:type="character" w:styleId="19">
+  <w:style w:type="character" w:styleId="661">
     <w:name w:val="Heading 4 Char"/>
-    <w:basedOn w:val="668"/>
-    <w:link w:val="662"/>
+    <w:basedOn w:val="685"/>
+    <w:link w:val="679"/>
     <w:uiPriority w:val="9"/>
     <w:rPr>
       <w:rFonts w:ascii="Arial" w:hAnsi="Arial" w:eastAsia="Arial" w:cs="Arial"/>
@@ -7060,10 +7383,10 @@
       <w:szCs w:val="26"/>
     </w:rPr>
   </w:style>
-  <w:style w:type="character" w:styleId="21">
+  <w:style w:type="character" w:styleId="662">
     <w:name w:val="Heading 5 Char"/>
-    <w:basedOn w:val="668"/>
-    <w:link w:val="663"/>
+    <w:basedOn w:val="685"/>
+    <w:link w:val="680"/>
     <w:uiPriority w:val="9"/>
     <w:rPr>
       <w:rFonts w:ascii="Arial" w:hAnsi="Arial" w:eastAsia="Arial" w:cs="Arial"/>
@@ -7073,10 +7396,10 @@
       <w:szCs w:val="24"/>
     </w:rPr>
   </w:style>
-  <w:style w:type="character" w:styleId="23">
+  <w:style w:type="character" w:styleId="663">
     <w:name w:val="Heading 6 Char"/>
-    <w:basedOn w:val="668"/>
-    <w:link w:val="664"/>
+    <w:basedOn w:val="685"/>
+    <w:link w:val="681"/>
     <w:uiPriority w:val="9"/>
     <w:rPr>
       <w:rFonts w:ascii="Arial" w:hAnsi="Arial" w:eastAsia="Arial" w:cs="Arial"/>
@@ -7086,10 +7409,10 @@
       <w:szCs w:val="22"/>
     </w:rPr>
   </w:style>
-  <w:style w:type="character" w:styleId="25">
+  <w:style w:type="character" w:styleId="664">
     <w:name w:val="Heading 7 Char"/>
-    <w:basedOn w:val="668"/>
-    <w:link w:val="665"/>
+    <w:basedOn w:val="685"/>
+    <w:link w:val="682"/>
     <w:uiPriority w:val="9"/>
     <w:rPr>
       <w:rFonts w:ascii="Arial" w:hAnsi="Arial" w:eastAsia="Arial" w:cs="Arial"/>
@@ -7101,10 +7424,10 @@
       <w:szCs w:val="22"/>
     </w:rPr>
   </w:style>
-  <w:style w:type="character" w:styleId="27">
+  <w:style w:type="character" w:styleId="665">
     <w:name w:val="Heading 8 Char"/>
-    <w:basedOn w:val="668"/>
-    <w:link w:val="666"/>
+    <w:basedOn w:val="685"/>
+    <w:link w:val="683"/>
     <w:uiPriority w:val="9"/>
     <w:rPr>
       <w:rFonts w:ascii="Arial" w:hAnsi="Arial" w:eastAsia="Arial" w:cs="Arial"/>
@@ -7114,10 +7437,10 @@
       <w:szCs w:val="22"/>
     </w:rPr>
   </w:style>
-  <w:style w:type="character" w:styleId="29">
+  <w:style w:type="character" w:styleId="666">
     <w:name w:val="Heading 9 Char"/>
-    <w:basedOn w:val="668"/>
-    <w:link w:val="667"/>
+    <w:basedOn w:val="685"/>
+    <w:link w:val="684"/>
     <w:uiPriority w:val="9"/>
     <w:rPr>
       <w:rFonts w:ascii="Arial" w:hAnsi="Arial" w:eastAsia="Arial" w:cs="Arial"/>
@@ -7127,79 +7450,79 @@
       <w:szCs w:val="21"/>
     </w:rPr>
   </w:style>
-  <w:style w:type="character" w:styleId="34">
+  <w:style w:type="character" w:styleId="667">
     <w:name w:val="Title Char"/>
-    <w:basedOn w:val="668"/>
-    <w:link w:val="682"/>
+    <w:basedOn w:val="685"/>
+    <w:link w:val="699"/>
     <w:uiPriority w:val="10"/>
     <w:rPr>
       <w:sz w:val="48"/>
       <w:szCs w:val="48"/>
     </w:rPr>
   </w:style>
-  <w:style w:type="character" w:styleId="36">
+  <w:style w:type="character" w:styleId="668">
     <w:name w:val="Subtitle Char"/>
-    <w:basedOn w:val="668"/>
-    <w:link w:val="684"/>
+    <w:basedOn w:val="685"/>
+    <w:link w:val="701"/>
     <w:uiPriority w:val="11"/>
     <w:rPr>
       <w:sz w:val="24"/>
       <w:szCs w:val="24"/>
     </w:rPr>
   </w:style>
-  <w:style w:type="character" w:styleId="38">
+  <w:style w:type="character" w:styleId="669">
     <w:name w:val="Quote Char"/>
-    <w:link w:val="686"/>
+    <w:link w:val="703"/>
     <w:uiPriority w:val="29"/>
     <w:rPr>
       <w:i/>
     </w:rPr>
   </w:style>
-  <w:style w:type="character" w:styleId="40">
+  <w:style w:type="character" w:styleId="670">
     <w:name w:val="Intense Quote Char"/>
-    <w:link w:val="688"/>
+    <w:link w:val="705"/>
     <w:uiPriority w:val="30"/>
     <w:rPr>
       <w:i/>
     </w:rPr>
   </w:style>
-  <w:style w:type="character" w:styleId="42">
+  <w:style w:type="character" w:styleId="671">
     <w:name w:val="Header Char"/>
-    <w:basedOn w:val="668"/>
-    <w:link w:val="690"/>
+    <w:basedOn w:val="685"/>
+    <w:link w:val="707"/>
     <w:uiPriority w:val="99"/>
   </w:style>
-  <w:style w:type="character" w:styleId="46">
+  <w:style w:type="character" w:styleId="672">
     <w:name w:val="Caption Char"/>
-    <w:basedOn w:val="694"/>
-    <w:link w:val="692"/>
+    <w:basedOn w:val="711"/>
+    <w:link w:val="709"/>
     <w:uiPriority w:val="99"/>
   </w:style>
-  <w:style w:type="character" w:styleId="175">
+  <w:style w:type="character" w:styleId="673">
     <w:name w:val="Footnote Text Char"/>
-    <w:link w:val="822"/>
+    <w:link w:val="839"/>
     <w:uiPriority w:val="99"/>
     <w:rPr>
       <w:sz w:val="18"/>
     </w:rPr>
   </w:style>
-  <w:style w:type="character" w:styleId="178">
+  <w:style w:type="character" w:styleId="674">
     <w:name w:val="Endnote Text Char"/>
-    <w:link w:val="825"/>
+    <w:link w:val="842"/>
     <w:uiPriority w:val="99"/>
     <w:rPr>
       <w:sz w:val="20"/>
     </w:rPr>
   </w:style>
-  <w:style w:type="paragraph" w:styleId="658" w:default="1">
+  <w:style w:type="paragraph" w:styleId="675" w:default="1">
     <w:name w:val="Normal"/>
     <w:qFormat/>
   </w:style>
-  <w:style w:type="paragraph" w:styleId="659">
+  <w:style w:type="paragraph" w:styleId="676">
     <w:name w:val="Heading 1"/>
-    <w:basedOn w:val="658"/>
-    <w:next w:val="658"/>
-    <w:link w:val="671"/>
+    <w:basedOn w:val="675"/>
+    <w:next w:val="675"/>
+    <w:link w:val="688"/>
     <w:uiPriority w:val="9"/>
     <w:qFormat/>
     <w:pPr>
@@ -7214,11 +7537,11 @@
       <w:szCs w:val="40"/>
     </w:rPr>
   </w:style>
-  <w:style w:type="paragraph" w:styleId="660">
+  <w:style w:type="paragraph" w:styleId="677">
     <w:name w:val="Heading 2"/>
-    <w:basedOn w:val="658"/>
-    <w:next w:val="658"/>
-    <w:link w:val="672"/>
+    <w:basedOn w:val="675"/>
+    <w:next w:val="675"/>
+    <w:link w:val="689"/>
     <w:uiPriority w:val="9"/>
     <w:unhideWhenUsed/>
     <w:qFormat/>
@@ -7233,11 +7556,11 @@
       <w:sz w:val="34"/>
     </w:rPr>
   </w:style>
-  <w:style w:type="paragraph" w:styleId="661">
+  <w:style w:type="paragraph" w:styleId="678">
     <w:name w:val="Heading 3"/>
-    <w:basedOn w:val="658"/>
-    <w:next w:val="658"/>
-    <w:link w:val="673"/>
+    <w:basedOn w:val="675"/>
+    <w:next w:val="675"/>
+    <w:link w:val="690"/>
     <w:uiPriority w:val="9"/>
     <w:unhideWhenUsed/>
     <w:qFormat/>
@@ -7253,11 +7576,11 @@
       <w:szCs w:val="30"/>
     </w:rPr>
   </w:style>
-  <w:style w:type="paragraph" w:styleId="662">
+  <w:style w:type="paragraph" w:styleId="679">
     <w:name w:val="Heading 4"/>
-    <w:basedOn w:val="658"/>
-    <w:next w:val="658"/>
-    <w:link w:val="674"/>
+    <w:basedOn w:val="675"/>
+    <w:next w:val="675"/>
+    <w:link w:val="691"/>
     <w:uiPriority w:val="9"/>
     <w:unhideWhenUsed/>
     <w:qFormat/>
@@ -7275,11 +7598,11 @@
       <w:szCs w:val="26"/>
     </w:rPr>
   </w:style>
-  <w:style w:type="paragraph" w:styleId="663">
+  <w:style w:type="paragraph" w:styleId="680">
     <w:name w:val="Heading 5"/>
-    <w:basedOn w:val="658"/>
-    <w:next w:val="658"/>
-    <w:link w:val="675"/>
+    <w:basedOn w:val="675"/>
+    <w:next w:val="675"/>
+    <w:link w:val="692"/>
     <w:uiPriority w:val="9"/>
     <w:unhideWhenUsed/>
     <w:qFormat/>
@@ -7297,11 +7620,11 @@
       <w:szCs w:val="24"/>
     </w:rPr>
   </w:style>
-  <w:style w:type="paragraph" w:styleId="664">
+  <w:style w:type="paragraph" w:styleId="681">
     <w:name w:val="Heading 6"/>
-    <w:basedOn w:val="658"/>
-    <w:next w:val="658"/>
-    <w:link w:val="676"/>
+    <w:basedOn w:val="675"/>
+    <w:next w:val="675"/>
+    <w:link w:val="693"/>
     <w:uiPriority w:val="9"/>
     <w:unhideWhenUsed/>
     <w:qFormat/>
@@ -7317,11 +7640,11 @@
       <w:bCs/>
     </w:rPr>
   </w:style>
-  <w:style w:type="paragraph" w:styleId="665">
+  <w:style w:type="paragraph" w:styleId="682">
     <w:name w:val="Heading 7"/>
-    <w:basedOn w:val="658"/>
-    <w:next w:val="658"/>
-    <w:link w:val="677"/>
+    <w:basedOn w:val="675"/>
+    <w:next w:val="675"/>
+    <w:link w:val="694"/>
     <w:uiPriority w:val="9"/>
     <w:unhideWhenUsed/>
     <w:qFormat/>
@@ -7339,11 +7662,11 @@
       <w:iCs/>
     </w:rPr>
   </w:style>
-  <w:style w:type="paragraph" w:styleId="666">
+  <w:style w:type="paragraph" w:styleId="683">
     <w:name w:val="Heading 8"/>
-    <w:basedOn w:val="658"/>
-    <w:next w:val="658"/>
-    <w:link w:val="678"/>
+    <w:basedOn w:val="675"/>
+    <w:next w:val="675"/>
+    <w:link w:val="695"/>
     <w:uiPriority w:val="9"/>
     <w:unhideWhenUsed/>
     <w:qFormat/>
@@ -7359,11 +7682,11 @@
       <w:iCs/>
     </w:rPr>
   </w:style>
-  <w:style w:type="paragraph" w:styleId="667">
+  <w:style w:type="paragraph" w:styleId="684">
     <w:name w:val="Heading 9"/>
-    <w:basedOn w:val="658"/>
-    <w:next w:val="658"/>
-    <w:link w:val="679"/>
+    <w:basedOn w:val="675"/>
+    <w:next w:val="675"/>
+    <w:link w:val="696"/>
     <w:uiPriority w:val="9"/>
     <w:unhideWhenUsed/>
     <w:qFormat/>
@@ -7381,13 +7704,13 @@
       <w:szCs w:val="21"/>
     </w:rPr>
   </w:style>
-  <w:style w:type="character" w:styleId="668" w:default="1">
+  <w:style w:type="character" w:styleId="685" w:default="1">
     <w:name w:val="Default Paragraph Font"/>
     <w:uiPriority w:val="1"/>
     <w:semiHidden/>
     <w:unhideWhenUsed/>
   </w:style>
-  <w:style w:type="table" w:styleId="669" w:default="1">
+  <w:style w:type="table" w:styleId="686" w:default="1">
     <w:name w:val="Normal Table"/>
     <w:uiPriority w:val="99"/>
     <w:semiHidden/>
@@ -7402,16 +7725,16 @@
       </w:tblCellMar>
     </w:tblPr>
   </w:style>
-  <w:style w:type="numbering" w:styleId="670" w:default="1">
+  <w:style w:type="numbering" w:styleId="687" w:default="1">
     <w:name w:val="No List"/>
     <w:uiPriority w:val="99"/>
     <w:semiHidden/>
     <w:unhideWhenUsed/>
   </w:style>
-  <w:style w:type="character" w:styleId="671" w:customStyle="1">
+  <w:style w:type="character" w:styleId="688" w:customStyle="1">
     <w:name w:val="Заголовок 1 Знак"/>
-    <w:basedOn w:val="668"/>
-    <w:link w:val="659"/>
+    <w:basedOn w:val="685"/>
+    <w:link w:val="676"/>
     <w:uiPriority w:val="9"/>
     <w:rPr>
       <w:rFonts w:ascii="Arial" w:hAnsi="Arial" w:eastAsia="Arial" w:cs="Arial"/>
@@ -7419,20 +7742,20 @@
       <w:szCs w:val="40"/>
     </w:rPr>
   </w:style>
-  <w:style w:type="character" w:styleId="672" w:customStyle="1">
+  <w:style w:type="character" w:styleId="689" w:customStyle="1">
     <w:name w:val="Заголовок 2 Знак"/>
-    <w:basedOn w:val="668"/>
-    <w:link w:val="660"/>
+    <w:basedOn w:val="685"/>
+    <w:link w:val="677"/>
     <w:uiPriority w:val="9"/>
     <w:rPr>
       <w:rFonts w:ascii="Arial" w:hAnsi="Arial" w:eastAsia="Arial" w:cs="Arial"/>
       <w:sz w:val="34"/>
     </w:rPr>
   </w:style>
-  <w:style w:type="character" w:styleId="673" w:customStyle="1">
+  <w:style w:type="character" w:styleId="690" w:customStyle="1">
     <w:name w:val="Заголовок 3 Знак"/>
-    <w:basedOn w:val="668"/>
-    <w:link w:val="661"/>
+    <w:basedOn w:val="685"/>
+    <w:link w:val="678"/>
     <w:uiPriority w:val="9"/>
     <w:rPr>
       <w:rFonts w:ascii="Arial" w:hAnsi="Arial" w:eastAsia="Arial" w:cs="Arial"/>
@@ -7440,10 +7763,10 @@
       <w:szCs w:val="30"/>
     </w:rPr>
   </w:style>
-  <w:style w:type="character" w:styleId="674" w:customStyle="1">
+  <w:style w:type="character" w:styleId="691" w:customStyle="1">
     <w:name w:val="Заголовок 4 Знак"/>
-    <w:basedOn w:val="668"/>
-    <w:link w:val="662"/>
+    <w:basedOn w:val="685"/>
+    <w:link w:val="679"/>
     <w:uiPriority w:val="9"/>
     <w:rPr>
       <w:rFonts w:ascii="Arial" w:hAnsi="Arial" w:eastAsia="Arial" w:cs="Arial"/>
@@ -7453,10 +7776,10 @@
       <w:szCs w:val="26"/>
     </w:rPr>
   </w:style>
-  <w:style w:type="character" w:styleId="675" w:customStyle="1">
+  <w:style w:type="character" w:styleId="692" w:customStyle="1">
     <w:name w:val="Заголовок 5 Знак"/>
-    <w:basedOn w:val="668"/>
-    <w:link w:val="663"/>
+    <w:basedOn w:val="685"/>
+    <w:link w:val="680"/>
     <w:uiPriority w:val="9"/>
     <w:rPr>
       <w:rFonts w:ascii="Arial" w:hAnsi="Arial" w:eastAsia="Arial" w:cs="Arial"/>
@@ -7466,10 +7789,10 @@
       <w:szCs w:val="24"/>
     </w:rPr>
   </w:style>
-  <w:style w:type="character" w:styleId="676" w:customStyle="1">
+  <w:style w:type="character" w:styleId="693" w:customStyle="1">
     <w:name w:val="Заголовок 6 Знак"/>
-    <w:basedOn w:val="668"/>
-    <w:link w:val="664"/>
+    <w:basedOn w:val="685"/>
+    <w:link w:val="681"/>
     <w:uiPriority w:val="9"/>
     <w:rPr>
       <w:rFonts w:ascii="Arial" w:hAnsi="Arial" w:eastAsia="Arial" w:cs="Arial"/>
@@ -7479,10 +7802,10 @@
       <w:szCs w:val="22"/>
     </w:rPr>
   </w:style>
-  <w:style w:type="character" w:styleId="677" w:customStyle="1">
+  <w:style w:type="character" w:styleId="694" w:customStyle="1">
     <w:name w:val="Заголовок 7 Знак"/>
-    <w:basedOn w:val="668"/>
-    <w:link w:val="665"/>
+    <w:basedOn w:val="685"/>
+    <w:link w:val="682"/>
     <w:uiPriority w:val="9"/>
     <w:rPr>
       <w:rFonts w:ascii="Arial" w:hAnsi="Arial" w:eastAsia="Arial" w:cs="Arial"/>
@@ -7494,10 +7817,10 @@
       <w:szCs w:val="22"/>
     </w:rPr>
   </w:style>
-  <w:style w:type="character" w:styleId="678" w:customStyle="1">
+  <w:style w:type="character" w:styleId="695" w:customStyle="1">
     <w:name w:val="Заголовок 8 Знак"/>
-    <w:basedOn w:val="668"/>
-    <w:link w:val="666"/>
+    <w:basedOn w:val="685"/>
+    <w:link w:val="683"/>
     <w:uiPriority w:val="9"/>
     <w:rPr>
       <w:rFonts w:ascii="Arial" w:hAnsi="Arial" w:eastAsia="Arial" w:cs="Arial"/>
@@ -7507,10 +7830,10 @@
       <w:szCs w:val="22"/>
     </w:rPr>
   </w:style>
-  <w:style w:type="character" w:styleId="679" w:customStyle="1">
+  <w:style w:type="character" w:styleId="696" w:customStyle="1">
     <w:name w:val="Заголовок 9 Знак"/>
-    <w:basedOn w:val="668"/>
-    <w:link w:val="667"/>
+    <w:basedOn w:val="685"/>
+    <w:link w:val="684"/>
     <w:uiPriority w:val="9"/>
     <w:rPr>
       <w:rFonts w:ascii="Arial" w:hAnsi="Arial" w:eastAsia="Arial" w:cs="Arial"/>
@@ -7520,9 +7843,9 @@
       <w:szCs w:val="21"/>
     </w:rPr>
   </w:style>
-  <w:style w:type="paragraph" w:styleId="680">
+  <w:style w:type="paragraph" w:styleId="697">
     <w:name w:val="List Paragraph"/>
-    <w:basedOn w:val="658"/>
+    <w:basedOn w:val="675"/>
     <w:uiPriority w:val="34"/>
     <w:qFormat/>
     <w:pPr>
@@ -7530,7 +7853,7 @@
       <w:ind w:left="720"/>
     </w:pPr>
   </w:style>
-  <w:style w:type="paragraph" w:styleId="681">
+  <w:style w:type="paragraph" w:styleId="698">
     <w:name w:val="No Spacing"/>
     <w:uiPriority w:val="1"/>
     <w:qFormat/>
@@ -7538,11 +7861,11 @@
       <w:spacing w:after="0" w:line="240" w:lineRule="auto"/>
     </w:pPr>
   </w:style>
-  <w:style w:type="paragraph" w:styleId="682">
+  <w:style w:type="paragraph" w:styleId="699">
     <w:name w:val="Title"/>
-    <w:basedOn w:val="658"/>
-    <w:next w:val="658"/>
-    <w:link w:val="683"/>
+    <w:basedOn w:val="675"/>
+    <w:next w:val="675"/>
+    <w:link w:val="700"/>
     <w:uiPriority w:val="10"/>
     <w:qFormat/>
     <w:pPr>
@@ -7554,21 +7877,21 @@
       <w:szCs w:val="48"/>
     </w:rPr>
   </w:style>
-  <w:style w:type="character" w:styleId="683" w:customStyle="1">
+  <w:style w:type="character" w:styleId="700" w:customStyle="1">
     <w:name w:val="Заголовок Знак"/>
-    <w:basedOn w:val="668"/>
-    <w:link w:val="682"/>
+    <w:basedOn w:val="685"/>
+    <w:link w:val="699"/>
     <w:uiPriority w:val="10"/>
     <w:rPr>
       <w:sz w:val="48"/>
       <w:szCs w:val="48"/>
     </w:rPr>
   </w:style>
-  <w:style w:type="paragraph" w:styleId="684">
+  <w:style w:type="paragraph" w:styleId="701">
     <w:name w:val="Subtitle"/>
-    <w:basedOn w:val="658"/>
-    <w:next w:val="658"/>
-    <w:link w:val="685"/>
+    <w:basedOn w:val="675"/>
+    <w:next w:val="675"/>
+    <w:link w:val="702"/>
     <w:uiPriority w:val="11"/>
     <w:qFormat/>
     <w:pPr>
@@ -7579,21 +7902,21 @@
       <w:szCs w:val="24"/>
     </w:rPr>
   </w:style>
-  <w:style w:type="character" w:styleId="685" w:customStyle="1">
+  <w:style w:type="character" w:styleId="702" w:customStyle="1">
     <w:name w:val="Подзаголовок Знак"/>
-    <w:basedOn w:val="668"/>
-    <w:link w:val="684"/>
+    <w:basedOn w:val="685"/>
+    <w:link w:val="701"/>
     <w:uiPriority w:val="11"/>
     <w:rPr>
       <w:sz w:val="24"/>
       <w:szCs w:val="24"/>
     </w:rPr>
   </w:style>
-  <w:style w:type="paragraph" w:styleId="686">
+  <w:style w:type="paragraph" w:styleId="703">
     <w:name w:val="Quote"/>
-    <w:basedOn w:val="658"/>
-    <w:next w:val="658"/>
-    <w:link w:val="687"/>
+    <w:basedOn w:val="675"/>
+    <w:next w:val="675"/>
+    <w:link w:val="704"/>
     <w:uiPriority w:val="29"/>
     <w:qFormat/>
     <w:pPr>
@@ -7603,19 +7926,19 @@
       <w:i/>
     </w:rPr>
   </w:style>
-  <w:style w:type="character" w:styleId="687" w:customStyle="1">
+  <w:style w:type="character" w:styleId="704" w:customStyle="1">
     <w:name w:val="Цитата 2 Знак"/>
-    <w:link w:val="686"/>
+    <w:link w:val="703"/>
     <w:uiPriority w:val="29"/>
     <w:rPr>
       <w:i/>
     </w:rPr>
   </w:style>
-  <w:style w:type="paragraph" w:styleId="688">
+  <w:style w:type="paragraph" w:styleId="705">
     <w:name w:val="Intense Quote"/>
-    <w:basedOn w:val="658"/>
-    <w:next w:val="658"/>
-    <w:link w:val="689"/>
+    <w:basedOn w:val="675"/>
+    <w:next w:val="675"/>
+    <w:link w:val="706"/>
     <w:uiPriority w:val="30"/>
     <w:qFormat/>
     <w:pPr>
@@ -7632,18 +7955,18 @@
       <w:i/>
     </w:rPr>
   </w:style>
-  <w:style w:type="character" w:styleId="689" w:customStyle="1">
+  <w:style w:type="character" w:styleId="706" w:customStyle="1">
     <w:name w:val="Выделенная цитата Знак"/>
-    <w:link w:val="688"/>
+    <w:link w:val="705"/>
     <w:uiPriority w:val="30"/>
     <w:rPr>
       <w:i/>
     </w:rPr>
   </w:style>
-  <w:style w:type="paragraph" w:styleId="690">
+  <w:style w:type="paragraph" w:styleId="707">
     <w:name w:val="Header"/>
-    <w:basedOn w:val="658"/>
-    <w:link w:val="691"/>
+    <w:basedOn w:val="675"/>
+    <w:link w:val="708"/>
     <w:uiPriority w:val="99"/>
     <w:unhideWhenUsed/>
     <w:pPr>
@@ -7654,16 +7977,16 @@
       </w:tabs>
     </w:pPr>
   </w:style>
-  <w:style w:type="character" w:styleId="691" w:customStyle="1">
+  <w:style w:type="character" w:styleId="708" w:customStyle="1">
     <w:name w:val="Верхний колонтитул Знак"/>
-    <w:basedOn w:val="668"/>
-    <w:link w:val="690"/>
+    <w:basedOn w:val="685"/>
+    <w:link w:val="707"/>
     <w:uiPriority w:val="99"/>
   </w:style>
-  <w:style w:type="paragraph" w:styleId="692">
+  <w:style w:type="paragraph" w:styleId="709">
     <w:name w:val="Footer"/>
-    <w:basedOn w:val="658"/>
-    <w:link w:val="695"/>
+    <w:basedOn w:val="675"/>
+    <w:link w:val="712"/>
     <w:uiPriority w:val="99"/>
     <w:unhideWhenUsed/>
     <w:pPr>
@@ -7674,15 +7997,15 @@
       </w:tabs>
     </w:pPr>
   </w:style>
-  <w:style w:type="character" w:styleId="693" w:customStyle="1">
+  <w:style w:type="character" w:styleId="710" w:customStyle="1">
     <w:name w:val="Footer Char"/>
-    <w:basedOn w:val="668"/>
+    <w:basedOn w:val="685"/>
     <w:uiPriority w:val="99"/>
   </w:style>
-  <w:style w:type="paragraph" w:styleId="694">
+  <w:style w:type="paragraph" w:styleId="711">
     <w:name w:val="Caption"/>
-    <w:basedOn w:val="658"/>
-    <w:next w:val="658"/>
+    <w:basedOn w:val="675"/>
+    <w:next w:val="675"/>
     <w:uiPriority w:val="35"/>
     <w:semiHidden/>
     <w:unhideWhenUsed/>
@@ -7698,14 +8021,14 @@
       <w:szCs w:val="18"/>
     </w:rPr>
   </w:style>
-  <w:style w:type="character" w:styleId="695" w:customStyle="1">
+  <w:style w:type="character" w:styleId="712" w:customStyle="1">
     <w:name w:val="Нижний колонтитул Знак"/>
-    <w:link w:val="692"/>
+    <w:link w:val="709"/>
     <w:uiPriority w:val="99"/>
   </w:style>
-  <w:style w:type="table" w:styleId="696">
+  <w:style w:type="table" w:styleId="713">
     <w:name w:val="Table Grid"/>
-    <w:basedOn w:val="669"/>
+    <w:basedOn w:val="686"/>
     <w:uiPriority w:val="59"/>
     <w:pPr>
       <w:spacing w:after="0" w:line="240" w:lineRule="auto"/>
@@ -7721,9 +8044,9 @@
       </w:tblBorders>
     </w:tblPr>
   </w:style>
-  <w:style w:type="table" w:styleId="697" w:customStyle="1">
+  <w:style w:type="table" w:styleId="714" w:customStyle="1">
     <w:name w:val="Table Grid Light"/>
-    <w:basedOn w:val="669"/>
+    <w:basedOn w:val="686"/>
     <w:uiPriority w:val="59"/>
     <w:pPr>
       <w:spacing w:after="0" w:line="240" w:lineRule="auto"/>
@@ -7739,9 +8062,9 @@
       </w:tblBorders>
     </w:tblPr>
   </w:style>
-  <w:style w:type="table" w:styleId="698">
+  <w:style w:type="table" w:styleId="715">
     <w:name w:val="Plain Table 1"/>
-    <w:basedOn w:val="669"/>
+    <w:basedOn w:val="686"/>
     <w:uiPriority w:val="59"/>
     <w:pPr>
       <w:spacing w:after="0" w:line="240" w:lineRule="auto"/>
@@ -7799,9 +8122,9 @@
       </w:rPr>
     </w:tblStylePr>
   </w:style>
-  <w:style w:type="table" w:styleId="699">
+  <w:style w:type="table" w:styleId="716">
     <w:name w:val="Plain Table 2"/>
-    <w:basedOn w:val="669"/>
+    <w:basedOn w:val="686"/>
     <w:uiPriority w:val="59"/>
     <w:pPr>
       <w:spacing w:after="0" w:line="240" w:lineRule="auto"/>
@@ -7877,9 +8200,9 @@
       </w:rPr>
     </w:tblStylePr>
   </w:style>
-  <w:style w:type="table" w:styleId="700">
+  <w:style w:type="table" w:styleId="717">
     <w:name w:val="Plain Table 3"/>
-    <w:basedOn w:val="669"/>
+    <w:basedOn w:val="686"/>
     <w:uiPriority w:val="99"/>
     <w:pPr>
       <w:spacing w:after="0" w:line="240" w:lineRule="auto"/>
@@ -7953,9 +8276,9 @@
       </w:rPr>
     </w:tblStylePr>
   </w:style>
-  <w:style w:type="table" w:styleId="701">
+  <w:style w:type="table" w:styleId="718">
     <w:name w:val="Plain Table 4"/>
-    <w:basedOn w:val="669"/>
+    <w:basedOn w:val="686"/>
     <w:uiPriority w:val="99"/>
     <w:pPr>
       <w:spacing w:after="0" w:line="240" w:lineRule="auto"/>
@@ -8009,9 +8332,9 @@
       </w:rPr>
     </w:tblStylePr>
   </w:style>
-  <w:style w:type="table" w:styleId="702">
+  <w:style w:type="table" w:styleId="719">
     <w:name w:val="Plain Table 5"/>
-    <w:basedOn w:val="669"/>
+    <w:basedOn w:val="686"/>
     <w:uiPriority w:val="99"/>
     <w:pPr>
       <w:spacing w:after="0" w:line="240" w:lineRule="auto"/>
@@ -8096,9 +8419,9 @@
       </w:tcPr>
     </w:tblStylePr>
   </w:style>
-  <w:style w:type="table" w:styleId="703">
+  <w:style w:type="table" w:styleId="720">
     <w:name w:val="Grid Table 1 Light"/>
-    <w:basedOn w:val="669"/>
+    <w:basedOn w:val="686"/>
     <w:uiPriority w:val="99"/>
     <w:pPr>
       <w:spacing w:after="0" w:line="240" w:lineRule="auto"/>
@@ -8160,9 +8483,9 @@
       </w:rPr>
     </w:tblStylePr>
   </w:style>
-  <w:style w:type="table" w:styleId="704" w:customStyle="1">
+  <w:style w:type="table" w:styleId="721" w:customStyle="1">
     <w:name w:val="Grid Table 1 Light - Accent 1"/>
-    <w:basedOn w:val="669"/>
+    <w:basedOn w:val="686"/>
     <w:uiPriority w:val="99"/>
     <w:pPr>
       <w:spacing w:after="0" w:line="240" w:lineRule="auto"/>
@@ -8224,9 +8547,9 @@
       </w:rPr>
     </w:tblStylePr>
   </w:style>
-  <w:style w:type="table" w:styleId="705" w:customStyle="1">
+  <w:style w:type="table" w:styleId="722" w:customStyle="1">
     <w:name w:val="Grid Table 1 Light - Accent 2"/>
-    <w:basedOn w:val="669"/>
+    <w:basedOn w:val="686"/>
     <w:uiPriority w:val="99"/>
     <w:pPr>
       <w:spacing w:after="0" w:line="240" w:lineRule="auto"/>
@@ -8288,9 +8611,9 @@
       </w:rPr>
     </w:tblStylePr>
   </w:style>
-  <w:style w:type="table" w:styleId="706" w:customStyle="1">
+  <w:style w:type="table" w:styleId="723" w:customStyle="1">
     <w:name w:val="Grid Table 1 Light - Accent 3"/>
-    <w:basedOn w:val="669"/>
+    <w:basedOn w:val="686"/>
     <w:uiPriority w:val="99"/>
     <w:pPr>
       <w:spacing w:after="0" w:line="240" w:lineRule="auto"/>
@@ -8352,9 +8675,9 @@
       </w:rPr>
     </w:tblStylePr>
   </w:style>
-  <w:style w:type="table" w:styleId="707" w:customStyle="1">
+  <w:style w:type="table" w:styleId="724" w:customStyle="1">
     <w:name w:val="Grid Table 1 Light - Accent 4"/>
-    <w:basedOn w:val="669"/>
+    <w:basedOn w:val="686"/>
     <w:uiPriority w:val="99"/>
     <w:pPr>
       <w:spacing w:after="0" w:line="240" w:lineRule="auto"/>
@@ -8416,9 +8739,9 @@
       </w:rPr>
     </w:tblStylePr>
   </w:style>
-  <w:style w:type="table" w:styleId="708" w:customStyle="1">
+  <w:style w:type="table" w:styleId="725" w:customStyle="1">
     <w:name w:val="Grid Table 1 Light - Accent 5"/>
-    <w:basedOn w:val="669"/>
+    <w:basedOn w:val="686"/>
     <w:uiPriority w:val="99"/>
     <w:pPr>
       <w:spacing w:after="0" w:line="240" w:lineRule="auto"/>
@@ -8480,9 +8803,9 @@
       </w:rPr>
     </w:tblStylePr>
   </w:style>
-  <w:style w:type="table" w:styleId="709" w:customStyle="1">
+  <w:style w:type="table" w:styleId="726" w:customStyle="1">
     <w:name w:val="Grid Table 1 Light - Accent 6"/>
-    <w:basedOn w:val="669"/>
+    <w:basedOn w:val="686"/>
     <w:uiPriority w:val="99"/>
     <w:pPr>
       <w:spacing w:after="0" w:line="240" w:lineRule="auto"/>
@@ -8544,9 +8867,9 @@
       </w:rPr>
     </w:tblStylePr>
   </w:style>
-  <w:style w:type="table" w:styleId="710">
+  <w:style w:type="table" w:styleId="727">
     <w:name w:val="Grid Table 2"/>
-    <w:basedOn w:val="669"/>
+    <w:basedOn w:val="686"/>
     <w:uiPriority w:val="99"/>
     <w:pPr>
       <w:spacing w:after="0" w:line="240" w:lineRule="auto"/>
@@ -8623,9 +8946,9 @@
       </w:tcPr>
     </w:tblStylePr>
   </w:style>
-  <w:style w:type="table" w:styleId="711" w:customStyle="1">
+  <w:style w:type="table" w:styleId="728" w:customStyle="1">
     <w:name w:val="Grid Table 2 - Accent 1"/>
-    <w:basedOn w:val="669"/>
+    <w:basedOn w:val="686"/>
     <w:uiPriority w:val="99"/>
     <w:pPr>
       <w:spacing w:after="0" w:line="240" w:lineRule="auto"/>
@@ -8702,9 +9025,9 @@
       </w:tcPr>
     </w:tblStylePr>
   </w:style>
-  <w:style w:type="table" w:styleId="712" w:customStyle="1">
+  <w:style w:type="table" w:styleId="729" w:customStyle="1">
     <w:name w:val="Grid Table 2 - Accent 2"/>
-    <w:basedOn w:val="669"/>
+    <w:basedOn w:val="686"/>
     <w:uiPriority w:val="99"/>
     <w:pPr>
       <w:spacing w:after="0" w:line="240" w:lineRule="auto"/>
@@ -8781,9 +9104,9 @@
       </w:tcPr>
     </w:tblStylePr>
   </w:style>
-  <w:style w:type="table" w:styleId="713" w:customStyle="1">
+  <w:style w:type="table" w:styleId="730" w:customStyle="1">
     <w:name w:val="Grid Table 2 - Accent 3"/>
-    <w:basedOn w:val="669"/>
+    <w:basedOn w:val="686"/>
     <w:uiPriority w:val="99"/>
     <w:pPr>
       <w:spacing w:after="0" w:line="240" w:lineRule="auto"/>
@@ -8860,9 +9183,9 @@
       </w:tcPr>
     </w:tblStylePr>
   </w:style>
-  <w:style w:type="table" w:styleId="714" w:customStyle="1">
+  <w:style w:type="table" w:styleId="731" w:customStyle="1">
     <w:name w:val="Grid Table 2 - Accent 4"/>
-    <w:basedOn w:val="669"/>
+    <w:basedOn w:val="686"/>
     <w:uiPriority w:val="99"/>
     <w:pPr>
       <w:spacing w:after="0" w:line="240" w:lineRule="auto"/>
@@ -8939,9 +9262,9 @@
       </w:tcPr>
     </w:tblStylePr>
   </w:style>
-  <w:style w:type="table" w:styleId="715" w:customStyle="1">
+  <w:style w:type="table" w:styleId="732" w:customStyle="1">
     <w:name w:val="Grid Table 2 - Accent 5"/>
-    <w:basedOn w:val="669"/>
+    <w:basedOn w:val="686"/>
     <w:uiPriority w:val="99"/>
     <w:pPr>
       <w:spacing w:after="0" w:line="240" w:lineRule="auto"/>
@@ -9018,9 +9341,9 @@
       </w:tcPr>
     </w:tblStylePr>
   </w:style>
-  <w:style w:type="table" w:styleId="716" w:customStyle="1">
+  <w:style w:type="table" w:styleId="733" w:customStyle="1">
     <w:name w:val="Grid Table 2 - Accent 6"/>
-    <w:basedOn w:val="669"/>
+    <w:basedOn w:val="686"/>
     <w:uiPriority w:val="99"/>
     <w:pPr>
       <w:spacing w:after="0" w:line="240" w:lineRule="auto"/>
@@ -9097,9 +9420,9 @@
       </w:tcPr>
     </w:tblStylePr>
   </w:style>
-  <w:style w:type="table" w:styleId="717">
+  <w:style w:type="table" w:styleId="734">
     <w:name w:val="Grid Table 3"/>
-    <w:basedOn w:val="669"/>
+    <w:basedOn w:val="686"/>
     <w:uiPriority w:val="99"/>
     <w:pPr>
       <w:spacing w:after="0" w:line="240" w:lineRule="auto"/>
@@ -9197,9 +9520,9 @@
       </w:tcPr>
     </w:tblStylePr>
   </w:style>
-  <w:style w:type="table" w:styleId="718" w:customStyle="1">
+  <w:style w:type="table" w:styleId="735" w:customStyle="1">
     <w:name w:val="Grid Table 3 - Accent 1"/>
-    <w:basedOn w:val="669"/>
+    <w:basedOn w:val="686"/>
     <w:uiPriority w:val="99"/>
     <w:pPr>
       <w:spacing w:after="0" w:line="240" w:lineRule="auto"/>
@@ -9297,9 +9620,9 @@
       </w:tcPr>
     </w:tblStylePr>
   </w:style>
-  <w:style w:type="table" w:styleId="719" w:customStyle="1">
+  <w:style w:type="table" w:styleId="736" w:customStyle="1">
     <w:name w:val="Grid Table 3 - Accent 2"/>
-    <w:basedOn w:val="669"/>
+    <w:basedOn w:val="686"/>
     <w:uiPriority w:val="99"/>
     <w:pPr>
       <w:spacing w:after="0" w:line="240" w:lineRule="auto"/>
@@ -9397,9 +9720,9 @@
       </w:tcPr>
     </w:tblStylePr>
   </w:style>
-  <w:style w:type="table" w:styleId="720" w:customStyle="1">
+  <w:style w:type="table" w:styleId="737" w:customStyle="1">
     <w:name w:val="Grid Table 3 - Accent 3"/>
-    <w:basedOn w:val="669"/>
+    <w:basedOn w:val="686"/>
     <w:uiPriority w:val="99"/>
     <w:pPr>
       <w:spacing w:after="0" w:line="240" w:lineRule="auto"/>
@@ -9497,9 +9820,9 @@
       </w:tcPr>
     </w:tblStylePr>
   </w:style>
-  <w:style w:type="table" w:styleId="721" w:customStyle="1">
+  <w:style w:type="table" w:styleId="738" w:customStyle="1">
     <w:name w:val="Grid Table 3 - Accent 4"/>
-    <w:basedOn w:val="669"/>
+    <w:basedOn w:val="686"/>
     <w:uiPriority w:val="99"/>
     <w:pPr>
       <w:spacing w:after="0" w:line="240" w:lineRule="auto"/>
@@ -9597,9 +9920,9 @@
       </w:tcPr>
     </w:tblStylePr>
   </w:style>
-  <w:style w:type="table" w:styleId="722" w:customStyle="1">
+  <w:style w:type="table" w:styleId="739" w:customStyle="1">
     <w:name w:val="Grid Table 3 - Accent 5"/>
-    <w:basedOn w:val="669"/>
+    <w:basedOn w:val="686"/>
     <w:uiPriority w:val="99"/>
     <w:pPr>
       <w:spacing w:after="0" w:line="240" w:lineRule="auto"/>
@@ -9697,9 +10020,9 @@
       </w:tcPr>
     </w:tblStylePr>
   </w:style>
-  <w:style w:type="table" w:styleId="723" w:customStyle="1">
+  <w:style w:type="table" w:styleId="740" w:customStyle="1">
     <w:name w:val="Grid Table 3 - Accent 6"/>
-    <w:basedOn w:val="669"/>
+    <w:basedOn w:val="686"/>
     <w:uiPriority w:val="99"/>
     <w:pPr>
       <w:spacing w:after="0" w:line="240" w:lineRule="auto"/>
@@ -9797,9 +10120,9 @@
       </w:tcPr>
     </w:tblStylePr>
   </w:style>
-  <w:style w:type="table" w:styleId="724">
+  <w:style w:type="table" w:styleId="741">
     <w:name w:val="Grid Table 4"/>
-    <w:basedOn w:val="669"/>
+    <w:basedOn w:val="686"/>
     <w:uiPriority w:val="59"/>
     <w:pPr>
       <w:spacing w:after="0" w:line="240" w:lineRule="auto"/>
@@ -9877,9 +10200,9 @@
       </w:tcPr>
     </w:tblStylePr>
   </w:style>
-  <w:style w:type="table" w:styleId="725" w:customStyle="1">
+  <w:style w:type="table" w:styleId="742" w:customStyle="1">
     <w:name w:val="Grid Table 4 - Accent 1"/>
-    <w:basedOn w:val="669"/>
+    <w:basedOn w:val="686"/>
     <w:uiPriority w:val="59"/>
     <w:pPr>
       <w:spacing w:after="0" w:line="240" w:lineRule="auto"/>
@@ -9957,9 +10280,9 @@
       </w:tcPr>
     </w:tblStylePr>
   </w:style>
-  <w:style w:type="table" w:styleId="726" w:customStyle="1">
+  <w:style w:type="table" w:styleId="743" w:customStyle="1">
     <w:name w:val="Grid Table 4 - Accent 2"/>
-    <w:basedOn w:val="669"/>
+    <w:basedOn w:val="686"/>
     <w:uiPriority w:val="59"/>
     <w:pPr>
       <w:spacing w:after="0" w:line="240" w:lineRule="auto"/>
@@ -10037,9 +10360,9 @@
       </w:tcPr>
     </w:tblStylePr>
   </w:style>
-  <w:style w:type="table" w:styleId="727" w:customStyle="1">
+  <w:style w:type="table" w:styleId="744" w:customStyle="1">
     <w:name w:val="Grid Table 4 - Accent 3"/>
-    <w:basedOn w:val="669"/>
+    <w:basedOn w:val="686"/>
     <w:uiPriority w:val="59"/>
     <w:pPr>
       <w:spacing w:after="0" w:line="240" w:lineRule="auto"/>
@@ -10117,9 +10440,9 @@
       </w:tcPr>
     </w:tblStylePr>
   </w:style>
-  <w:style w:type="table" w:styleId="728" w:customStyle="1">
+  <w:style w:type="table" w:styleId="745" w:customStyle="1">
     <w:name w:val="Grid Table 4 - Accent 4"/>
-    <w:basedOn w:val="669"/>
+    <w:basedOn w:val="686"/>
     <w:uiPriority w:val="59"/>
     <w:pPr>
       <w:spacing w:after="0" w:line="240" w:lineRule="auto"/>
@@ -10197,9 +10520,9 @@
       </w:tcPr>
     </w:tblStylePr>
   </w:style>
-  <w:style w:type="table" w:styleId="729" w:customStyle="1">
+  <w:style w:type="table" w:styleId="746" w:customStyle="1">
     <w:name w:val="Grid Table 4 - Accent 5"/>
-    <w:basedOn w:val="669"/>
+    <w:basedOn w:val="686"/>
     <w:uiPriority w:val="59"/>
     <w:pPr>
       <w:spacing w:after="0" w:line="240" w:lineRule="auto"/>
@@ -10277,9 +10600,9 @@
       </w:tcPr>
     </w:tblStylePr>
   </w:style>
-  <w:style w:type="table" w:styleId="730" w:customStyle="1">
+  <w:style w:type="table" w:styleId="747" w:customStyle="1">
     <w:name w:val="Grid Table 4 - Accent 6"/>
-    <w:basedOn w:val="669"/>
+    <w:basedOn w:val="686"/>
     <w:uiPriority w:val="59"/>
     <w:pPr>
       <w:spacing w:after="0" w:line="240" w:lineRule="auto"/>
@@ -10357,9 +10680,9 @@
       </w:tcPr>
     </w:tblStylePr>
   </w:style>
-  <w:style w:type="table" w:styleId="731">
+  <w:style w:type="table" w:styleId="748">
     <w:name w:val="Grid Table 5 Dark"/>
-    <w:basedOn w:val="669"/>
+    <w:basedOn w:val="686"/>
     <w:uiPriority w:val="99"/>
     <w:pPr>
       <w:spacing w:after="0" w:line="240" w:lineRule="auto"/>
@@ -10435,9 +10758,9 @@
       </w:tcPr>
     </w:tblStylePr>
   </w:style>
-  <w:style w:type="table" w:styleId="732" w:customStyle="1">
+  <w:style w:type="table" w:styleId="749" w:customStyle="1">
     <w:name w:val="Grid Table 5 Dark- Accent 1"/>
-    <w:basedOn w:val="669"/>
+    <w:basedOn w:val="686"/>
     <w:uiPriority w:val="99"/>
     <w:pPr>
       <w:spacing w:after="0" w:line="240" w:lineRule="auto"/>
@@ -10513,9 +10836,9 @@
       </w:tcPr>
     </w:tblStylePr>
   </w:style>
-  <w:style w:type="table" w:styleId="733" w:customStyle="1">
+  <w:style w:type="table" w:styleId="750" w:customStyle="1">
     <w:name w:val="Grid Table 5 Dark - Accent 2"/>
-    <w:basedOn w:val="669"/>
+    <w:basedOn w:val="686"/>
     <w:uiPriority w:val="99"/>
     <w:pPr>
       <w:spacing w:after="0" w:line="240" w:lineRule="auto"/>
@@ -10591,9 +10914,9 @@
       </w:tcPr>
     </w:tblStylePr>
   </w:style>
-  <w:style w:type="table" w:styleId="734" w:customStyle="1">
+  <w:style w:type="table" w:styleId="751" w:customStyle="1">
     <w:name w:val="Grid Table 5 Dark - Accent 3"/>
-    <w:basedOn w:val="669"/>
+    <w:basedOn w:val="686"/>
     <w:uiPriority w:val="99"/>
     <w:pPr>
       <w:spacing w:after="0" w:line="240" w:lineRule="auto"/>
@@ -10669,9 +10992,9 @@
       </w:tcPr>
     </w:tblStylePr>
   </w:style>
-  <w:style w:type="table" w:styleId="735" w:customStyle="1">
+  <w:style w:type="table" w:styleId="752" w:customStyle="1">
     <w:name w:val="Grid Table 5 Dark- Accent 4"/>
-    <w:basedOn w:val="669"/>
+    <w:basedOn w:val="686"/>
     <w:uiPriority w:val="99"/>
     <w:pPr>
       <w:spacing w:after="0" w:line="240" w:lineRule="auto"/>
@@ -10747,9 +11070,9 @@
       </w:tcPr>
     </w:tblStylePr>
   </w:style>
-  <w:style w:type="table" w:styleId="736" w:customStyle="1">
+  <w:style w:type="table" w:styleId="753" w:customStyle="1">
     <w:name w:val="Grid Table 5 Dark - Accent 5"/>
-    <w:basedOn w:val="669"/>
+    <w:basedOn w:val="686"/>
     <w:uiPriority w:val="99"/>
     <w:pPr>
       <w:spacing w:after="0" w:line="240" w:lineRule="auto"/>
@@ -10825,9 +11148,9 @@
       </w:tcPr>
     </w:tblStylePr>
   </w:style>
-  <w:style w:type="table" w:styleId="737" w:customStyle="1">
+  <w:style w:type="table" w:styleId="754" w:customStyle="1">
     <w:name w:val="Grid Table 5 Dark - Accent 6"/>
-    <w:basedOn w:val="669"/>
+    <w:basedOn w:val="686"/>
     <w:uiPriority w:val="99"/>
     <w:pPr>
       <w:spacing w:after="0" w:line="240" w:lineRule="auto"/>
@@ -10903,9 +11226,9 @@
       </w:tcPr>
     </w:tblStylePr>
   </w:style>
-  <w:style w:type="table" w:styleId="738">
+  <w:style w:type="table" w:styleId="755">
     <w:name w:val="Grid Table 6 Colorful"/>
-    <w:basedOn w:val="669"/>
+    <w:basedOn w:val="686"/>
     <w:uiPriority w:val="99"/>
     <w:pPr>
       <w:spacing w:after="0" w:line="240" w:lineRule="auto"/>
@@ -10974,9 +11297,9 @@
       </w:rPr>
     </w:tblStylePr>
   </w:style>
-  <w:style w:type="table" w:styleId="739" w:customStyle="1">
+  <w:style w:type="table" w:styleId="756" w:customStyle="1">
     <w:name w:val="Grid Table 6 Colorful - Accent 1"/>
-    <w:basedOn w:val="669"/>
+    <w:basedOn w:val="686"/>
     <w:uiPriority w:val="99"/>
     <w:pPr>
       <w:spacing w:after="0" w:line="240" w:lineRule="auto"/>
@@ -11045,9 +11368,9 @@
       </w:rPr>
     </w:tblStylePr>
   </w:style>
-  <w:style w:type="table" w:styleId="740" w:customStyle="1">
+  <w:style w:type="table" w:styleId="757" w:customStyle="1">
     <w:name w:val="Grid Table 6 Colorful - Accent 2"/>
-    <w:basedOn w:val="669"/>
+    <w:basedOn w:val="686"/>
     <w:uiPriority w:val="99"/>
     <w:pPr>
       <w:spacing w:after="0" w:line="240" w:lineRule="auto"/>
@@ -11116,9 +11439,9 @@
       </w:rPr>
     </w:tblStylePr>
   </w:style>
-  <w:style w:type="table" w:styleId="741" w:customStyle="1">
+  <w:style w:type="table" w:styleId="758" w:customStyle="1">
     <w:name w:val="Grid Table 6 Colorful - Accent 3"/>
-    <w:basedOn w:val="669"/>
+    <w:basedOn w:val="686"/>
     <w:uiPriority w:val="99"/>
     <w:pPr>
       <w:spacing w:after="0" w:line="240" w:lineRule="auto"/>
@@ -11187,9 +11510,9 @@
       </w:rPr>
     </w:tblStylePr>
   </w:style>
-  <w:style w:type="table" w:styleId="742" w:customStyle="1">
+  <w:style w:type="table" w:styleId="759" w:customStyle="1">
     <w:name w:val="Grid Table 6 Colorful - Accent 4"/>
-    <w:basedOn w:val="669"/>
+    <w:basedOn w:val="686"/>
     <w:uiPriority w:val="99"/>
     <w:pPr>
       <w:spacing w:after="0" w:line="240" w:lineRule="auto"/>
@@ -11258,9 +11581,9 @@
       </w:rPr>
     </w:tblStylePr>
   </w:style>
-  <w:style w:type="table" w:styleId="743" w:customStyle="1">
+  <w:style w:type="table" w:styleId="760" w:customStyle="1">
     <w:name w:val="Grid Table 6 Colorful - Accent 5"/>
-    <w:basedOn w:val="669"/>
+    <w:basedOn w:val="686"/>
     <w:uiPriority w:val="99"/>
     <w:pPr>
       <w:spacing w:after="0" w:line="240" w:lineRule="auto"/>
@@ -11329,9 +11652,9 @@
       </w:rPr>
     </w:tblStylePr>
   </w:style>
-  <w:style w:type="table" w:styleId="744" w:customStyle="1">
+  <w:style w:type="table" w:styleId="761" w:customStyle="1">
     <w:name w:val="Grid Table 6 Colorful - Accent 6"/>
-    <w:basedOn w:val="669"/>
+    <w:basedOn w:val="686"/>
     <w:uiPriority w:val="99"/>
     <w:pPr>
       <w:spacing w:after="0" w:line="240" w:lineRule="auto"/>
@@ -11400,9 +11723,9 @@
       </w:rPr>
     </w:tblStylePr>
   </w:style>
-  <w:style w:type="table" w:styleId="745">
+  <w:style w:type="table" w:styleId="762">
     <w:name w:val="Grid Table 7 Colorful"/>
-    <w:basedOn w:val="669"/>
+    <w:basedOn w:val="686"/>
     <w:uiPriority w:val="99"/>
     <w:pPr>
       <w:spacing w:after="0" w:line="240" w:lineRule="auto"/>
@@ -11511,9 +11834,9 @@
       </w:tcPr>
     </w:tblStylePr>
   </w:style>
-  <w:style w:type="table" w:styleId="746" w:customStyle="1">
+  <w:style w:type="table" w:styleId="763" w:customStyle="1">
     <w:name w:val="Grid Table 7 Colorful - Accent 1"/>
-    <w:basedOn w:val="669"/>
+    <w:basedOn w:val="686"/>
     <w:uiPriority w:val="99"/>
     <w:pPr>
       <w:spacing w:after="0" w:line="240" w:lineRule="auto"/>
@@ -11622,9 +11945,9 @@
       </w:tcPr>
     </w:tblStylePr>
   </w:style>
-  <w:style w:type="table" w:styleId="747" w:customStyle="1">
+  <w:style w:type="table" w:styleId="764" w:customStyle="1">
     <w:name w:val="Grid Table 7 Colorful - Accent 2"/>
-    <w:basedOn w:val="669"/>
+    <w:basedOn w:val="686"/>
     <w:uiPriority w:val="99"/>
     <w:pPr>
       <w:spacing w:after="0" w:line="240" w:lineRule="auto"/>
@@ -11733,9 +12056,9 @@
       </w:tcPr>
     </w:tblStylePr>
   </w:style>
-  <w:style w:type="table" w:styleId="748" w:customStyle="1">
+  <w:style w:type="table" w:styleId="765" w:customStyle="1">
     <w:name w:val="Grid Table 7 Colorful - Accent 3"/>
-    <w:basedOn w:val="669"/>
+    <w:basedOn w:val="686"/>
     <w:uiPriority w:val="99"/>
     <w:pPr>
       <w:spacing w:after="0" w:line="240" w:lineRule="auto"/>
@@ -11844,9 +12167,9 @@
       </w:tcPr>
     </w:tblStylePr>
   </w:style>
-  <w:style w:type="table" w:styleId="749" w:customStyle="1">
+  <w:style w:type="table" w:styleId="766" w:customStyle="1">
     <w:name w:val="Grid Table 7 Colorful - Accent 4"/>
-    <w:basedOn w:val="669"/>
+    <w:basedOn w:val="686"/>
     <w:uiPriority w:val="99"/>
     <w:pPr>
       <w:spacing w:after="0" w:line="240" w:lineRule="auto"/>
@@ -11955,9 +12278,9 @@
       </w:tcPr>
     </w:tblStylePr>
   </w:style>
-  <w:style w:type="table" w:styleId="750" w:customStyle="1">
+  <w:style w:type="table" w:styleId="767" w:customStyle="1">
     <w:name w:val="Grid Table 7 Colorful - Accent 5"/>
-    <w:basedOn w:val="669"/>
+    <w:basedOn w:val="686"/>
     <w:uiPriority w:val="99"/>
     <w:pPr>
       <w:spacing w:after="0" w:line="240" w:lineRule="auto"/>
@@ -12066,9 +12389,9 @@
       </w:tcPr>
     </w:tblStylePr>
   </w:style>
-  <w:style w:type="table" w:styleId="751" w:customStyle="1">
+  <w:style w:type="table" w:styleId="768" w:customStyle="1">
     <w:name w:val="Grid Table 7 Colorful - Accent 6"/>
-    <w:basedOn w:val="669"/>
+    <w:basedOn w:val="686"/>
     <w:uiPriority w:val="99"/>
     <w:pPr>
       <w:spacing w:after="0" w:line="240" w:lineRule="auto"/>
@@ -12177,9 +12500,9 @@
       </w:tcPr>
     </w:tblStylePr>
   </w:style>
-  <w:style w:type="table" w:styleId="752">
+  <w:style w:type="table" w:styleId="769">
     <w:name w:val="List Table 1 Light"/>
-    <w:basedOn w:val="669"/>
+    <w:basedOn w:val="686"/>
     <w:uiPriority w:val="99"/>
     <w:pPr>
       <w:spacing w:after="0" w:line="240" w:lineRule="auto"/>
@@ -12239,9 +12562,9 @@
       </w:tcPr>
     </w:tblStylePr>
   </w:style>
-  <w:style w:type="table" w:styleId="753" w:customStyle="1">
+  <w:style w:type="table" w:styleId="770" w:customStyle="1">
     <w:name w:val="List Table 1 Light - Accent 1"/>
-    <w:basedOn w:val="669"/>
+    <w:basedOn w:val="686"/>
     <w:uiPriority w:val="99"/>
     <w:pPr>
       <w:spacing w:after="0" w:line="240" w:lineRule="auto"/>
@@ -12301,9 +12624,9 @@
       </w:tcPr>
     </w:tblStylePr>
   </w:style>
-  <w:style w:type="table" w:styleId="754" w:customStyle="1">
+  <w:style w:type="table" w:styleId="771" w:customStyle="1">
     <w:name w:val="List Table 1 Light - Accent 2"/>
-    <w:basedOn w:val="669"/>
+    <w:basedOn w:val="686"/>
     <w:uiPriority w:val="99"/>
     <w:pPr>
       <w:spacing w:after="0" w:line="240" w:lineRule="auto"/>
@@ -12363,9 +12686,9 @@
       </w:tcPr>
     </w:tblStylePr>
   </w:style>
-  <w:style w:type="table" w:styleId="755" w:customStyle="1">
+  <w:style w:type="table" w:styleId="772" w:customStyle="1">
     <w:name w:val="List Table 1 Light - Accent 3"/>
-    <w:basedOn w:val="669"/>
+    <w:basedOn w:val="686"/>
     <w:uiPriority w:val="99"/>
     <w:pPr>
       <w:spacing w:after="0" w:line="240" w:lineRule="auto"/>
@@ -12425,9 +12748,9 @@
       </w:tcPr>
     </w:tblStylePr>
   </w:style>
-  <w:style w:type="table" w:styleId="756" w:customStyle="1">
+  <w:style w:type="table" w:styleId="773" w:customStyle="1">
     <w:name w:val="List Table 1 Light - Accent 4"/>
-    <w:basedOn w:val="669"/>
+    <w:basedOn w:val="686"/>
     <w:uiPriority w:val="99"/>
     <w:pPr>
       <w:spacing w:after="0" w:line="240" w:lineRule="auto"/>
@@ -12487,9 +12810,9 @@
       </w:tcPr>
     </w:tblStylePr>
   </w:style>
-  <w:style w:type="table" w:styleId="757" w:customStyle="1">
+  <w:style w:type="table" w:styleId="774" w:customStyle="1">
     <w:name w:val="List Table 1 Light - Accent 5"/>
-    <w:basedOn w:val="669"/>
+    <w:basedOn w:val="686"/>
     <w:uiPriority w:val="99"/>
     <w:pPr>
       <w:spacing w:after="0" w:line="240" w:lineRule="auto"/>
@@ -12549,9 +12872,9 @@
       </w:tcPr>
     </w:tblStylePr>
   </w:style>
-  <w:style w:type="table" w:styleId="758" w:customStyle="1">
+  <w:style w:type="table" w:styleId="775" w:customStyle="1">
     <w:name w:val="List Table 1 Light - Accent 6"/>
-    <w:basedOn w:val="669"/>
+    <w:basedOn w:val="686"/>
     <w:uiPriority w:val="99"/>
     <w:pPr>
       <w:spacing w:after="0" w:line="240" w:lineRule="auto"/>
@@ -12611,9 +12934,9 @@
       </w:tcPr>
     </w:tblStylePr>
   </w:style>
-  <w:style w:type="table" w:styleId="759">
+  <w:style w:type="table" w:styleId="776">
     <w:name w:val="List Table 2"/>
-    <w:basedOn w:val="669"/>
+    <w:basedOn w:val="686"/>
     <w:uiPriority w:val="99"/>
     <w:pPr>
       <w:spacing w:after="0" w:line="240" w:lineRule="auto"/>
@@ -12696,9 +13019,9 @@
       </w:tcPr>
     </w:tblStylePr>
   </w:style>
-  <w:style w:type="table" w:styleId="760" w:customStyle="1">
+  <w:style w:type="table" w:styleId="777" w:customStyle="1">
     <w:name w:val="List Table 2 - Accent 1"/>
-    <w:basedOn w:val="669"/>
+    <w:basedOn w:val="686"/>
     <w:uiPriority w:val="99"/>
     <w:pPr>
       <w:spacing w:after="0" w:line="240" w:lineRule="auto"/>
@@ -12781,9 +13104,9 @@
       </w:tcPr>
     </w:tblStylePr>
   </w:style>
-  <w:style w:type="table" w:styleId="761" w:customStyle="1">
+  <w:style w:type="table" w:styleId="778" w:customStyle="1">
     <w:name w:val="List Table 2 - Accent 2"/>
-    <w:basedOn w:val="669"/>
+    <w:basedOn w:val="686"/>
     <w:uiPriority w:val="99"/>
     <w:pPr>
       <w:spacing w:after="0" w:line="240" w:lineRule="auto"/>
@@ -12866,9 +13189,9 @@
       </w:tcPr>
     </w:tblStylePr>
   </w:style>
-  <w:style w:type="table" w:styleId="762" w:customStyle="1">
+  <w:style w:type="table" w:styleId="779" w:customStyle="1">
     <w:name w:val="List Table 2 - Accent 3"/>
-    <w:basedOn w:val="669"/>
+    <w:basedOn w:val="686"/>
     <w:uiPriority w:val="99"/>
     <w:pPr>
       <w:spacing w:after="0" w:line="240" w:lineRule="auto"/>
@@ -12951,9 +13274,9 @@
       </w:tcPr>
     </w:tblStylePr>
   </w:style>
-  <w:style w:type="table" w:styleId="763" w:customStyle="1">
+  <w:style w:type="table" w:styleId="780" w:customStyle="1">
     <w:name w:val="List Table 2 - Accent 4"/>
-    <w:basedOn w:val="669"/>
+    <w:basedOn w:val="686"/>
     <w:uiPriority w:val="99"/>
     <w:pPr>
       <w:spacing w:after="0" w:line="240" w:lineRule="auto"/>
@@ -13036,9 +13359,9 @@
       </w:tcPr>
     </w:tblStylePr>
   </w:style>
-  <w:style w:type="table" w:styleId="764" w:customStyle="1">
+  <w:style w:type="table" w:styleId="781" w:customStyle="1">
     <w:name w:val="List Table 2 - Accent 5"/>
-    <w:basedOn w:val="669"/>
+    <w:basedOn w:val="686"/>
     <w:uiPriority w:val="99"/>
     <w:pPr>
       <w:spacing w:after="0" w:line="240" w:lineRule="auto"/>
@@ -13121,9 +13444,9 @@
       </w:tcPr>
     </w:tblStylePr>
   </w:style>
-  <w:style w:type="table" w:styleId="765" w:customStyle="1">
+  <w:style w:type="table" w:styleId="782" w:customStyle="1">
     <w:name w:val="List Table 2 - Accent 6"/>
-    <w:basedOn w:val="669"/>
+    <w:basedOn w:val="686"/>
     <w:uiPriority w:val="99"/>
     <w:pPr>
       <w:spacing w:after="0" w:line="240" w:lineRule="auto"/>
@@ -13206,9 +13529,9 @@
       </w:tcPr>
     </w:tblStylePr>
   </w:style>
-  <w:style w:type="table" w:styleId="766">
+  <w:style w:type="table" w:styleId="783">
     <w:name w:val="List Table 3"/>
-    <w:basedOn w:val="669"/>
+    <w:basedOn w:val="686"/>
     <w:uiPriority w:val="99"/>
     <w:pPr>
       <w:spacing w:after="0" w:line="240" w:lineRule="auto"/>
@@ -13279,9 +13602,9 @@
       </w:rPr>
     </w:tblStylePr>
   </w:style>
-  <w:style w:type="table" w:styleId="767" w:customStyle="1">
+  <w:style w:type="table" w:styleId="784" w:customStyle="1">
     <w:name w:val="List Table 3 - Accent 1"/>
-    <w:basedOn w:val="669"/>
+    <w:basedOn w:val="686"/>
     <w:uiPriority w:val="99"/>
     <w:pPr>
       <w:spacing w:after="0" w:line="240" w:lineRule="auto"/>
@@ -13352,9 +13675,9 @@
       </w:rPr>
     </w:tblStylePr>
   </w:style>
-  <w:style w:type="table" w:styleId="768" w:customStyle="1">
+  <w:style w:type="table" w:styleId="785" w:customStyle="1">
     <w:name w:val="List Table 3 - Accent 2"/>
-    <w:basedOn w:val="669"/>
+    <w:basedOn w:val="686"/>
     <w:uiPriority w:val="99"/>
     <w:pPr>
       <w:spacing w:after="0" w:line="240" w:lineRule="auto"/>
@@ -13425,9 +13748,9 @@
       </w:rPr>
     </w:tblStylePr>
   </w:style>
-  <w:style w:type="table" w:styleId="769" w:customStyle="1">
+  <w:style w:type="table" w:styleId="786" w:customStyle="1">
     <w:name w:val="List Table 3 - Accent 3"/>
-    <w:basedOn w:val="669"/>
+    <w:basedOn w:val="686"/>
     <w:uiPriority w:val="99"/>
     <w:pPr>
       <w:spacing w:after="0" w:line="240" w:lineRule="auto"/>
@@ -13498,9 +13821,9 @@
       </w:rPr>
     </w:tblStylePr>
   </w:style>
-  <w:style w:type="table" w:styleId="770" w:customStyle="1">
+  <w:style w:type="table" w:styleId="787" w:customStyle="1">
     <w:name w:val="List Table 3 - Accent 4"/>
-    <w:basedOn w:val="669"/>
+    <w:basedOn w:val="686"/>
     <w:uiPriority w:val="99"/>
     <w:pPr>
       <w:spacing w:after="0" w:line="240" w:lineRule="auto"/>
@@ -13571,9 +13894,9 @@
       </w:rPr>
     </w:tblStylePr>
   </w:style>
-  <w:style w:type="table" w:styleId="771" w:customStyle="1">
+  <w:style w:type="table" w:styleId="788" w:customStyle="1">
     <w:name w:val="List Table 3 - Accent 5"/>
-    <w:basedOn w:val="669"/>
+    <w:basedOn w:val="686"/>
     <w:uiPriority w:val="99"/>
     <w:pPr>
       <w:spacing w:after="0" w:line="240" w:lineRule="auto"/>
@@ -13644,9 +13967,9 @@
       </w:rPr>
     </w:tblStylePr>
   </w:style>
-  <w:style w:type="table" w:styleId="772" w:customStyle="1">
+  <w:style w:type="table" w:styleId="789" w:customStyle="1">
     <w:name w:val="List Table 3 - Accent 6"/>
-    <w:basedOn w:val="669"/>
+    <w:basedOn w:val="686"/>
     <w:uiPriority w:val="99"/>
     <w:pPr>
       <w:spacing w:after="0" w:line="240" w:lineRule="auto"/>
@@ -13717,9 +14040,9 @@
       </w:rPr>
     </w:tblStylePr>
   </w:style>
-  <w:style w:type="table" w:styleId="773">
+  <w:style w:type="table" w:styleId="790">
     <w:name w:val="List Table 4"/>
-    <w:basedOn w:val="669"/>
+    <w:basedOn w:val="686"/>
     <w:uiPriority w:val="99"/>
     <w:pPr>
       <w:spacing w:after="0" w:line="240" w:lineRule="auto"/>
@@ -13785,9 +14108,9 @@
       </w:rPr>
     </w:tblStylePr>
   </w:style>
-  <w:style w:type="table" w:styleId="774" w:customStyle="1">
+  <w:style w:type="table" w:styleId="791" w:customStyle="1">
     <w:name w:val="List Table 4 - Accent 1"/>
-    <w:basedOn w:val="669"/>
+    <w:basedOn w:val="686"/>
     <w:uiPriority w:val="99"/>
     <w:pPr>
       <w:spacing w:after="0" w:line="240" w:lineRule="auto"/>
@@ -13853,9 +14176,9 @@
       </w:rPr>
     </w:tblStylePr>
   </w:style>
-  <w:style w:type="table" w:styleId="775" w:customStyle="1">
+  <w:style w:type="table" w:styleId="792" w:customStyle="1">
     <w:name w:val="List Table 4 - Accent 2"/>
-    <w:basedOn w:val="669"/>
+    <w:basedOn w:val="686"/>
     <w:uiPriority w:val="99"/>
     <w:pPr>
       <w:spacing w:after="0" w:line="240" w:lineRule="auto"/>
@@ -13921,9 +14244,9 @@
       </w:rPr>
     </w:tblStylePr>
   </w:style>
-  <w:style w:type="table" w:styleId="776" w:customStyle="1">
+  <w:style w:type="table" w:styleId="793" w:customStyle="1">
     <w:name w:val="List Table 4 - Accent 3"/>
-    <w:basedOn w:val="669"/>
+    <w:basedOn w:val="686"/>
     <w:uiPriority w:val="99"/>
     <w:pPr>
       <w:spacing w:after="0" w:line="240" w:lineRule="auto"/>
@@ -13989,9 +14312,9 @@
       </w:rPr>
     </w:tblStylePr>
   </w:style>
-  <w:style w:type="table" w:styleId="777" w:customStyle="1">
+  <w:style w:type="table" w:styleId="794" w:customStyle="1">
     <w:name w:val="List Table 4 - Accent 4"/>
-    <w:basedOn w:val="669"/>
+    <w:basedOn w:val="686"/>
     <w:uiPriority w:val="99"/>
     <w:pPr>
       <w:spacing w:after="0" w:line="240" w:lineRule="auto"/>
@@ -14057,9 +14380,9 @@
       </w:rPr>
     </w:tblStylePr>
   </w:style>
-  <w:style w:type="table" w:styleId="778" w:customStyle="1">
+  <w:style w:type="table" w:styleId="795" w:customStyle="1">
     <w:name w:val="List Table 4 - Accent 5"/>
-    <w:basedOn w:val="669"/>
+    <w:basedOn w:val="686"/>
     <w:uiPriority w:val="99"/>
     <w:pPr>
       <w:spacing w:after="0" w:line="240" w:lineRule="auto"/>
@@ -14125,9 +14448,9 @@
       </w:rPr>
     </w:tblStylePr>
   </w:style>
-  <w:style w:type="table" w:styleId="779" w:customStyle="1">
+  <w:style w:type="table" w:styleId="796" w:customStyle="1">
     <w:name w:val="List Table 4 - Accent 6"/>
-    <w:basedOn w:val="669"/>
+    <w:basedOn w:val="686"/>
     <w:uiPriority w:val="99"/>
     <w:pPr>
       <w:spacing w:after="0" w:line="240" w:lineRule="auto"/>
@@ -14193,9 +14516,9 @@
       </w:rPr>
     </w:tblStylePr>
   </w:style>
-  <w:style w:type="table" w:styleId="780">
+  <w:style w:type="table" w:styleId="797">
     <w:name w:val="List Table 5 Dark"/>
-    <w:basedOn w:val="669"/>
+    <w:basedOn w:val="686"/>
     <w:uiPriority w:val="99"/>
     <w:pPr>
       <w:spacing w:after="0" w:line="240" w:lineRule="auto"/>
@@ -14292,9 +14615,9 @@
       </w:rPr>
     </w:tblStylePr>
   </w:style>
-  <w:style w:type="table" w:styleId="781" w:customStyle="1">
+  <w:style w:type="table" w:styleId="798" w:customStyle="1">
     <w:name w:val="List Table 5 Dark - Accent 1"/>
-    <w:basedOn w:val="669"/>
+    <w:basedOn w:val="686"/>
     <w:uiPriority w:val="99"/>
     <w:pPr>
       <w:spacing w:after="0" w:line="240" w:lineRule="auto"/>
@@ -14391,9 +14714,9 @@
       </w:rPr>
     </w:tblStylePr>
   </w:style>
-  <w:style w:type="table" w:styleId="782" w:customStyle="1">
+  <w:style w:type="table" w:styleId="799" w:customStyle="1">
     <w:name w:val="List Table 5 Dark - Accent 2"/>
-    <w:basedOn w:val="669"/>
+    <w:basedOn w:val="686"/>
     <w:uiPriority w:val="99"/>
     <w:pPr>
       <w:spacing w:after="0" w:line="240" w:lineRule="auto"/>
@@ -14490,9 +14813,9 @@
       </w:rPr>
     </w:tblStylePr>
   </w:style>
-  <w:style w:type="table" w:styleId="783" w:customStyle="1">
+  <w:style w:type="table" w:styleId="800" w:customStyle="1">
     <w:name w:val="List Table 5 Dark - Accent 3"/>
-    <w:basedOn w:val="669"/>
+    <w:basedOn w:val="686"/>
     <w:uiPriority w:val="99"/>
     <w:pPr>
       <w:spacing w:after="0" w:line="240" w:lineRule="auto"/>
@@ -14589,9 +14912,9 @@
       </w:rPr>
     </w:tblStylePr>
   </w:style>
-  <w:style w:type="table" w:styleId="784" w:customStyle="1">
+  <w:style w:type="table" w:styleId="801" w:customStyle="1">
     <w:name w:val="List Table 5 Dark - Accent 4"/>
-    <w:basedOn w:val="669"/>
+    <w:basedOn w:val="686"/>
     <w:uiPriority w:val="99"/>
     <w:pPr>
       <w:spacing w:after="0" w:line="240" w:lineRule="auto"/>
@@ -14688,9 +15011,9 @@
       </w:rPr>
     </w:tblStylePr>
   </w:style>
-  <w:style w:type="table" w:styleId="785" w:customStyle="1">
+  <w:style w:type="table" w:styleId="802" w:customStyle="1">
     <w:name w:val="List Table 5 Dark - Accent 5"/>
-    <w:basedOn w:val="669"/>
+    <w:basedOn w:val="686"/>
     <w:uiPriority w:val="99"/>
     <w:pPr>
       <w:spacing w:after="0" w:line="240" w:lineRule="auto"/>
@@ -14787,9 +15110,9 @@
       </w:rPr>
     </w:tblStylePr>
   </w:style>
-  <w:style w:type="table" w:styleId="786" w:customStyle="1">
+  <w:style w:type="table" w:styleId="803" w:customStyle="1">
     <w:name w:val="List Table 5 Dark - Accent 6"/>
-    <w:basedOn w:val="669"/>
+    <w:basedOn w:val="686"/>
     <w:uiPriority w:val="99"/>
     <w:pPr>
       <w:spacing w:after="0" w:line="240" w:lineRule="auto"/>
@@ -14886,9 +15209,9 @@
       </w:rPr>
     </w:tblStylePr>
   </w:style>
-  <w:style w:type="table" w:styleId="787">
+  <w:style w:type="table" w:styleId="804">
     <w:name w:val="List Table 6 Colorful"/>
-    <w:basedOn w:val="669"/>
+    <w:basedOn w:val="686"/>
     <w:uiPriority w:val="99"/>
     <w:pPr>
       <w:spacing w:after="0" w:line="240" w:lineRule="auto"/>
@@ -14958,9 +15281,9 @@
       </w:tcPr>
     </w:tblStylePr>
   </w:style>
-  <w:style w:type="table" w:styleId="788" w:customStyle="1">
+  <w:style w:type="table" w:styleId="805" w:customStyle="1">
     <w:name w:val="List Table 6 Colorful - Accent 1"/>
-    <w:basedOn w:val="669"/>
+    <w:basedOn w:val="686"/>
     <w:uiPriority w:val="99"/>
     <w:pPr>
       <w:spacing w:after="0" w:line="240" w:lineRule="auto"/>
@@ -15030,9 +15353,9 @@
       </w:tcPr>
     </w:tblStylePr>
   </w:style>
-  <w:style w:type="table" w:styleId="789" w:customStyle="1">
+  <w:style w:type="table" w:styleId="806" w:customStyle="1">
     <w:name w:val="List Table 6 Colorful - Accent 2"/>
-    <w:basedOn w:val="669"/>
+    <w:basedOn w:val="686"/>
     <w:uiPriority w:val="99"/>
     <w:pPr>
       <w:spacing w:after="0" w:line="240" w:lineRule="auto"/>
@@ -15102,9 +15425,9 @@
       </w:tcPr>
     </w:tblStylePr>
   </w:style>
-  <w:style w:type="table" w:styleId="790" w:customStyle="1">
+  <w:style w:type="table" w:styleId="807" w:customStyle="1">
     <w:name w:val="List Table 6 Colorful - Accent 3"/>
-    <w:basedOn w:val="669"/>
+    <w:basedOn w:val="686"/>
     <w:uiPriority w:val="99"/>
     <w:pPr>
       <w:spacing w:after="0" w:line="240" w:lineRule="auto"/>
@@ -15174,9 +15497,9 @@
       </w:tcPr>
     </w:tblStylePr>
   </w:style>
-  <w:style w:type="table" w:styleId="791" w:customStyle="1">
+  <w:style w:type="table" w:styleId="808" w:customStyle="1">
     <w:name w:val="List Table 6 Colorful - Accent 4"/>
-    <w:basedOn w:val="669"/>
+    <w:basedOn w:val="686"/>
     <w:uiPriority w:val="99"/>
     <w:pPr>
       <w:spacing w:after="0" w:line="240" w:lineRule="auto"/>
@@ -15246,9 +15569,9 @@
       </w:tcPr>
     </w:tblStylePr>
   </w:style>
-  <w:style w:type="table" w:styleId="792" w:customStyle="1">
+  <w:style w:type="table" w:styleId="809" w:customStyle="1">
     <w:name w:val="List Table 6 Colorful - Accent 5"/>
-    <w:basedOn w:val="669"/>
+    <w:basedOn w:val="686"/>
     <w:uiPriority w:val="99"/>
     <w:pPr>
       <w:spacing w:after="0" w:line="240" w:lineRule="auto"/>
@@ -15318,9 +15641,9 @@
       </w:tcPr>
     </w:tblStylePr>
   </w:style>
-  <w:style w:type="table" w:styleId="793" w:customStyle="1">
+  <w:style w:type="table" w:styleId="810" w:customStyle="1">
     <w:name w:val="List Table 6 Colorful - Accent 6"/>
-    <w:basedOn w:val="669"/>
+    <w:basedOn w:val="686"/>
     <w:uiPriority w:val="99"/>
     <w:pPr>
       <w:spacing w:after="0" w:line="240" w:lineRule="auto"/>
@@ -15390,9 +15713,9 @@
       </w:tcPr>
     </w:tblStylePr>
   </w:style>
-  <w:style w:type="table" w:styleId="794">
+  <w:style w:type="table" w:styleId="811">
     <w:name w:val="List Table 7 Colorful"/>
-    <w:basedOn w:val="669"/>
+    <w:basedOn w:val="686"/>
     <w:uiPriority w:val="99"/>
     <w:pPr>
       <w:spacing w:after="0" w:line="240" w:lineRule="auto"/>
@@ -15498,9 +15821,9 @@
       </w:tcPr>
     </w:tblStylePr>
   </w:style>
-  <w:style w:type="table" w:styleId="795" w:customStyle="1">
+  <w:style w:type="table" w:styleId="812" w:customStyle="1">
     <w:name w:val="List Table 7 Colorful - Accent 1"/>
-    <w:basedOn w:val="669"/>
+    <w:basedOn w:val="686"/>
     <w:uiPriority w:val="99"/>
     <w:pPr>
       <w:spacing w:after="0" w:line="240" w:lineRule="auto"/>
@@ -15606,9 +15929,9 @@
       </w:tcPr>
     </w:tblStylePr>
   </w:style>
-  <w:style w:type="table" w:styleId="796" w:customStyle="1">
+  <w:style w:type="table" w:styleId="813" w:customStyle="1">
     <w:name w:val="List Table 7 Colorful - Accent 2"/>
-    <w:basedOn w:val="669"/>
+    <w:basedOn w:val="686"/>
     <w:uiPriority w:val="99"/>
     <w:pPr>
       <w:spacing w:after="0" w:line="240" w:lineRule="auto"/>
@@ -15714,9 +16037,9 @@
       </w:tcPr>
     </w:tblStylePr>
   </w:style>
-  <w:style w:type="table" w:styleId="797" w:customStyle="1">
+  <w:style w:type="table" w:styleId="814" w:customStyle="1">
     <w:name w:val="List Table 7 Colorful - Accent 3"/>
-    <w:basedOn w:val="669"/>
+    <w:basedOn w:val="686"/>
     <w:uiPriority w:val="99"/>
     <w:pPr>
       <w:spacing w:after="0" w:line="240" w:lineRule="auto"/>
@@ -15822,9 +16145,9 @@
       </w:tcPr>
     </w:tblStylePr>
   </w:style>
-  <w:style w:type="table" w:styleId="798" w:customStyle="1">
+  <w:style w:type="table" w:styleId="815" w:customStyle="1">
     <w:name w:val="List Table 7 Colorful - Accent 4"/>
-    <w:basedOn w:val="669"/>
+    <w:basedOn w:val="686"/>
     <w:uiPriority w:val="99"/>
     <w:pPr>
       <w:spacing w:after="0" w:line="240" w:lineRule="auto"/>
@@ -15930,9 +16253,9 @@
       </w:tcPr>
     </w:tblStylePr>
   </w:style>
-  <w:style w:type="table" w:styleId="799" w:customStyle="1">
+  <w:style w:type="table" w:styleId="816" w:customStyle="1">
     <w:name w:val="List Table 7 Colorful - Accent 5"/>
-    <w:basedOn w:val="669"/>
+    <w:basedOn w:val="686"/>
     <w:uiPriority w:val="99"/>
     <w:pPr>
       <w:spacing w:after="0" w:line="240" w:lineRule="auto"/>
@@ -16038,9 +16361,9 @@
       </w:tcPr>
     </w:tblStylePr>
   </w:style>
-  <w:style w:type="table" w:styleId="800" w:customStyle="1">
+  <w:style w:type="table" w:styleId="817" w:customStyle="1">
     <w:name w:val="List Table 7 Colorful - Accent 6"/>
-    <w:basedOn w:val="669"/>
+    <w:basedOn w:val="686"/>
     <w:uiPriority w:val="99"/>
     <w:pPr>
       <w:spacing w:after="0" w:line="240" w:lineRule="auto"/>
@@ -16146,9 +16469,9 @@
       </w:tcPr>
     </w:tblStylePr>
   </w:style>
-  <w:style w:type="table" w:styleId="801" w:customStyle="1">
+  <w:style w:type="table" w:styleId="818" w:customStyle="1">
     <w:name w:val="Lined - Accent"/>
-    <w:basedOn w:val="669"/>
+    <w:basedOn w:val="686"/>
     <w:uiPriority w:val="99"/>
     <w:pPr>
       <w:spacing w:after="0" w:line="240" w:lineRule="auto"/>
@@ -16238,9 +16561,9 @@
       </w:tcPr>
     </w:tblStylePr>
   </w:style>
-  <w:style w:type="table" w:styleId="802" w:customStyle="1">
+  <w:style w:type="table" w:styleId="819" w:customStyle="1">
     <w:name w:val="Lined - Accent 1"/>
-    <w:basedOn w:val="669"/>
+    <w:basedOn w:val="686"/>
     <w:uiPriority w:val="99"/>
     <w:pPr>
       <w:spacing w:after="0" w:line="240" w:lineRule="auto"/>
@@ -16330,9 +16653,9 @@
       </w:tcPr>
     </w:tblStylePr>
   </w:style>
-  <w:style w:type="table" w:styleId="803" w:customStyle="1">
+  <w:style w:type="table" w:styleId="820" w:customStyle="1">
     <w:name w:val="Lined - Accent 2"/>
-    <w:basedOn w:val="669"/>
+    <w:basedOn w:val="686"/>
     <w:uiPriority w:val="99"/>
     <w:pPr>
       <w:spacing w:after="0" w:line="240" w:lineRule="auto"/>
@@ -16422,9 +16745,9 @@
       </w:tcPr>
     </w:tblStylePr>
   </w:style>
-  <w:style w:type="table" w:styleId="804" w:customStyle="1">
+  <w:style w:type="table" w:styleId="821" w:customStyle="1">
     <w:name w:val="Lined - Accent 3"/>
-    <w:basedOn w:val="669"/>
+    <w:basedOn w:val="686"/>
     <w:uiPriority w:val="99"/>
     <w:pPr>
       <w:spacing w:after="0" w:line="240" w:lineRule="auto"/>
@@ -16514,9 +16837,9 @@
       </w:tcPr>
     </w:tblStylePr>
   </w:style>
-  <w:style w:type="table" w:styleId="805" w:customStyle="1">
+  <w:style w:type="table" w:styleId="822" w:customStyle="1">
     <w:name w:val="Lined - Accent 4"/>
-    <w:basedOn w:val="669"/>
+    <w:basedOn w:val="686"/>
     <w:uiPriority w:val="99"/>
     <w:pPr>
       <w:spacing w:after="0" w:line="240" w:lineRule="auto"/>
@@ -16606,9 +16929,9 @@
       </w:tcPr>
     </w:tblStylePr>
   </w:style>
-  <w:style w:type="table" w:styleId="806" w:customStyle="1">
+  <w:style w:type="table" w:styleId="823" w:customStyle="1">
     <w:name w:val="Lined - Accent 5"/>
-    <w:basedOn w:val="669"/>
+    <w:basedOn w:val="686"/>
     <w:uiPriority w:val="99"/>
     <w:pPr>
       <w:spacing w:after="0" w:line="240" w:lineRule="auto"/>
@@ -16698,9 +17021,9 @@
       </w:tcPr>
     </w:tblStylePr>
   </w:style>
-  <w:style w:type="table" w:styleId="807" w:customStyle="1">
+  <w:style w:type="table" w:styleId="824" w:customStyle="1">
     <w:name w:val="Lined - Accent 6"/>
-    <w:basedOn w:val="669"/>
+    <w:basedOn w:val="686"/>
     <w:uiPriority w:val="99"/>
     <w:pPr>
       <w:spacing w:after="0" w:line="240" w:lineRule="auto"/>
@@ -16790,9 +17113,9 @@
       </w:tcPr>
     </w:tblStylePr>
   </w:style>
-  <w:style w:type="table" w:styleId="808" w:customStyle="1">
+  <w:style w:type="table" w:styleId="825" w:customStyle="1">
     <w:name w:val="Bordered &amp; Lined - Accent"/>
-    <w:basedOn w:val="669"/>
+    <w:basedOn w:val="686"/>
     <w:uiPriority w:val="99"/>
     <w:pPr>
       <w:spacing w:after="0" w:line="240" w:lineRule="auto"/>
@@ -16890,9 +17213,9 @@
       </w:tcPr>
     </w:tblStylePr>
   </w:style>
-  <w:style w:type="table" w:styleId="809" w:customStyle="1">
+  <w:style w:type="table" w:styleId="826" w:customStyle="1">
     <w:name w:val="Bordered &amp; Lined - Accent 1"/>
-    <w:basedOn w:val="669"/>
+    <w:basedOn w:val="686"/>
     <w:uiPriority w:val="99"/>
     <w:pPr>
       <w:spacing w:after="0" w:line="240" w:lineRule="auto"/>
@@ -16990,9 +17313,9 @@
       </w:tcPr>
     </w:tblStylePr>
   </w:style>
-  <w:style w:type="table" w:styleId="810" w:customStyle="1">
+  <w:style w:type="table" w:styleId="827" w:customStyle="1">
     <w:name w:val="Bordered &amp; Lined - Accent 2"/>
-    <w:basedOn w:val="669"/>
+    <w:basedOn w:val="686"/>
     <w:uiPriority w:val="99"/>
     <w:pPr>
       <w:spacing w:after="0" w:line="240" w:lineRule="auto"/>
@@ -17090,9 +17413,9 @@
       </w:tcPr>
     </w:tblStylePr>
   </w:style>
-  <w:style w:type="table" w:styleId="811" w:customStyle="1">
+  <w:style w:type="table" w:styleId="828" w:customStyle="1">
     <w:name w:val="Bordered &amp; Lined - Accent 3"/>
-    <w:basedOn w:val="669"/>
+    <w:basedOn w:val="686"/>
     <w:uiPriority w:val="99"/>
     <w:pPr>
       <w:spacing w:after="0" w:line="240" w:lineRule="auto"/>
@@ -17190,9 +17513,9 @@
       </w:tcPr>
     </w:tblStylePr>
   </w:style>
-  <w:style w:type="table" w:styleId="812" w:customStyle="1">
+  <w:style w:type="table" w:styleId="829" w:customStyle="1">
     <w:name w:val="Bordered &amp; Lined - Accent 4"/>
-    <w:basedOn w:val="669"/>
+    <w:basedOn w:val="686"/>
     <w:uiPriority w:val="99"/>
     <w:pPr>
       <w:spacing w:after="0" w:line="240" w:lineRule="auto"/>
@@ -17290,9 +17613,9 @@
       </w:tcPr>
     </w:tblStylePr>
   </w:style>
-  <w:style w:type="table" w:styleId="813" w:customStyle="1">
+  <w:style w:type="table" w:styleId="830" w:customStyle="1">
     <w:name w:val="Bordered &amp; Lined - Accent 5"/>
-    <w:basedOn w:val="669"/>
+    <w:basedOn w:val="686"/>
     <w:uiPriority w:val="99"/>
     <w:pPr>
       <w:spacing w:after="0" w:line="240" w:lineRule="auto"/>
@@ -17390,9 +17713,9 @@
       </w:tcPr>
     </w:tblStylePr>
   </w:style>
-  <w:style w:type="table" w:styleId="814" w:customStyle="1">
+  <w:style w:type="table" w:styleId="831" w:customStyle="1">
     <w:name w:val="Bordered &amp; Lined - Accent 6"/>
-    <w:basedOn w:val="669"/>
+    <w:basedOn w:val="686"/>
     <w:uiPriority w:val="99"/>
     <w:pPr>
       <w:spacing w:after="0" w:line="240" w:lineRule="auto"/>
@@ -17490,9 +17813,9 @@
       </w:tcPr>
     </w:tblStylePr>
   </w:style>
-  <w:style w:type="table" w:styleId="815" w:customStyle="1">
+  <w:style w:type="table" w:styleId="832" w:customStyle="1">
     <w:name w:val="Bordered"/>
-    <w:basedOn w:val="669"/>
+    <w:basedOn w:val="686"/>
     <w:uiPriority w:val="99"/>
     <w:pPr>
       <w:spacing w:after="0" w:line="240" w:lineRule="auto"/>
@@ -17568,9 +17891,9 @@
       </w:tcPr>
     </w:tblStylePr>
   </w:style>
-  <w:style w:type="table" w:styleId="816" w:customStyle="1">
+  <w:style w:type="table" w:styleId="833" w:customStyle="1">
     <w:name w:val="Bordered - Accent 1"/>
-    <w:basedOn w:val="669"/>
+    <w:basedOn w:val="686"/>
     <w:uiPriority w:val="99"/>
     <w:pPr>
       <w:spacing w:after="0" w:line="240" w:lineRule="auto"/>
@@ -17646,9 +17969,9 @@
       </w:tcPr>
     </w:tblStylePr>
   </w:style>
-  <w:style w:type="table" w:styleId="817" w:customStyle="1">
+  <w:style w:type="table" w:styleId="834" w:customStyle="1">
     <w:name w:val="Bordered - Accent 2"/>
-    <w:basedOn w:val="669"/>
+    <w:basedOn w:val="686"/>
     <w:uiPriority w:val="99"/>
     <w:pPr>
       <w:spacing w:after="0" w:line="240" w:lineRule="auto"/>
@@ -17724,9 +18047,9 @@
       </w:tcPr>
     </w:tblStylePr>
   </w:style>
-  <w:style w:type="table" w:styleId="818" w:customStyle="1">
+  <w:style w:type="table" w:styleId="835" w:customStyle="1">
     <w:name w:val="Bordered - Accent 3"/>
-    <w:basedOn w:val="669"/>
+    <w:basedOn w:val="686"/>
     <w:uiPriority w:val="99"/>
     <w:pPr>
       <w:spacing w:after="0" w:line="240" w:lineRule="auto"/>
@@ -17802,9 +18125,9 @@
       </w:tcPr>
     </w:tblStylePr>
   </w:style>
-  <w:style w:type="table" w:styleId="819" w:customStyle="1">
+  <w:style w:type="table" w:styleId="836" w:customStyle="1">
     <w:name w:val="Bordered - Accent 4"/>
-    <w:basedOn w:val="669"/>
+    <w:basedOn w:val="686"/>
     <w:uiPriority w:val="99"/>
     <w:pPr>
       <w:spacing w:after="0" w:line="240" w:lineRule="auto"/>
@@ -17880,9 +18203,9 @@
       </w:tcPr>
     </w:tblStylePr>
   </w:style>
-  <w:style w:type="table" w:styleId="820" w:customStyle="1">
+  <w:style w:type="table" w:styleId="837" w:customStyle="1">
     <w:name w:val="Bordered - Accent 5"/>
-    <w:basedOn w:val="669"/>
+    <w:basedOn w:val="686"/>
     <w:uiPriority w:val="99"/>
     <w:pPr>
       <w:spacing w:after="0" w:line="240" w:lineRule="auto"/>
@@ -17958,9 +18281,9 @@
       </w:tcPr>
     </w:tblStylePr>
   </w:style>
-  <w:style w:type="table" w:styleId="821" w:customStyle="1">
+  <w:style w:type="table" w:styleId="838" w:customStyle="1">
     <w:name w:val="Bordered - Accent 6"/>
-    <w:basedOn w:val="669"/>
+    <w:basedOn w:val="686"/>
     <w:uiPriority w:val="99"/>
     <w:pPr>
       <w:spacing w:after="0" w:line="240" w:lineRule="auto"/>
@@ -18036,10 +18359,10 @@
       </w:tcPr>
     </w:tblStylePr>
   </w:style>
-  <w:style w:type="paragraph" w:styleId="822">
+  <w:style w:type="paragraph" w:styleId="839">
     <w:name w:val="footnote text"/>
-    <w:basedOn w:val="658"/>
-    <w:link w:val="823"/>
+    <w:basedOn w:val="675"/>
+    <w:link w:val="840"/>
     <w:uiPriority w:val="99"/>
     <w:semiHidden/>
     <w:unhideWhenUsed/>
@@ -18050,27 +18373,27 @@
       <w:sz w:val="18"/>
     </w:rPr>
   </w:style>
-  <w:style w:type="character" w:styleId="823" w:customStyle="1">
+  <w:style w:type="character" w:styleId="840" w:customStyle="1">
     <w:name w:val="Текст сноски Знак"/>
-    <w:link w:val="822"/>
+    <w:link w:val="839"/>
     <w:uiPriority w:val="99"/>
     <w:rPr>
       <w:sz w:val="18"/>
     </w:rPr>
   </w:style>
-  <w:style w:type="character" w:styleId="824">
+  <w:style w:type="character" w:styleId="841">
     <w:name w:val="footnote reference"/>
-    <w:basedOn w:val="668"/>
+    <w:basedOn w:val="685"/>
     <w:uiPriority w:val="99"/>
     <w:unhideWhenUsed/>
     <w:rPr>
       <w:vertAlign w:val="superscript"/>
     </w:rPr>
   </w:style>
-  <w:style w:type="paragraph" w:styleId="825">
+  <w:style w:type="paragraph" w:styleId="842">
     <w:name w:val="endnote text"/>
-    <w:basedOn w:val="658"/>
-    <w:link w:val="826"/>
+    <w:basedOn w:val="675"/>
+    <w:link w:val="843"/>
     <w:uiPriority w:val="99"/>
     <w:semiHidden/>
     <w:unhideWhenUsed/>
@@ -18081,17 +18404,17 @@
       <w:sz w:val="20"/>
     </w:rPr>
   </w:style>
-  <w:style w:type="character" w:styleId="826" w:customStyle="1">
+  <w:style w:type="character" w:styleId="843" w:customStyle="1">
     <w:name w:val="Текст концевой сноски Знак"/>
-    <w:link w:val="825"/>
+    <w:link w:val="842"/>
     <w:uiPriority w:val="99"/>
     <w:rPr>
       <w:sz w:val="20"/>
     </w:rPr>
   </w:style>
-  <w:style w:type="character" w:styleId="827">
+  <w:style w:type="character" w:styleId="844">
     <w:name w:val="endnote reference"/>
-    <w:basedOn w:val="668"/>
+    <w:basedOn w:val="685"/>
     <w:uiPriority w:val="99"/>
     <w:semiHidden/>
     <w:unhideWhenUsed/>
@@ -18099,20 +18422,20 @@
       <w:vertAlign w:val="superscript"/>
     </w:rPr>
   </w:style>
-  <w:style w:type="paragraph" w:styleId="828">
+  <w:style w:type="paragraph" w:styleId="845">
     <w:name w:val="toc 1"/>
-    <w:basedOn w:val="658"/>
-    <w:next w:val="658"/>
+    <w:basedOn w:val="675"/>
+    <w:next w:val="675"/>
     <w:uiPriority w:val="39"/>
     <w:unhideWhenUsed/>
     <w:pPr>
       <w:spacing w:after="57"/>
     </w:pPr>
   </w:style>
-  <w:style w:type="paragraph" w:styleId="829">
+  <w:style w:type="paragraph" w:styleId="846">
     <w:name w:val="toc 2"/>
-    <w:basedOn w:val="658"/>
-    <w:next w:val="658"/>
+    <w:basedOn w:val="675"/>
+    <w:next w:val="675"/>
     <w:uiPriority w:val="39"/>
     <w:unhideWhenUsed/>
     <w:pPr>
@@ -18120,10 +18443,10 @@
       <w:spacing w:after="57"/>
     </w:pPr>
   </w:style>
-  <w:style w:type="paragraph" w:styleId="830">
+  <w:style w:type="paragraph" w:styleId="847">
     <w:name w:val="toc 3"/>
-    <w:basedOn w:val="658"/>
-    <w:next w:val="658"/>
+    <w:basedOn w:val="675"/>
+    <w:next w:val="675"/>
     <w:uiPriority w:val="39"/>
     <w:unhideWhenUsed/>
     <w:pPr>
@@ -18131,10 +18454,10 @@
       <w:spacing w:after="57"/>
     </w:pPr>
   </w:style>
-  <w:style w:type="paragraph" w:styleId="831">
+  <w:style w:type="paragraph" w:styleId="848">
     <w:name w:val="toc 4"/>
-    <w:basedOn w:val="658"/>
-    <w:next w:val="658"/>
+    <w:basedOn w:val="675"/>
+    <w:next w:val="675"/>
     <w:uiPriority w:val="39"/>
     <w:unhideWhenUsed/>
     <w:pPr>
@@ -18142,10 +18465,10 @@
       <w:spacing w:after="57"/>
     </w:pPr>
   </w:style>
-  <w:style w:type="paragraph" w:styleId="832">
+  <w:style w:type="paragraph" w:styleId="849">
     <w:name w:val="toc 5"/>
-    <w:basedOn w:val="658"/>
-    <w:next w:val="658"/>
+    <w:basedOn w:val="675"/>
+    <w:next w:val="675"/>
     <w:uiPriority w:val="39"/>
     <w:unhideWhenUsed/>
     <w:pPr>
@@ -18153,10 +18476,10 @@
       <w:spacing w:after="57"/>
     </w:pPr>
   </w:style>
-  <w:style w:type="paragraph" w:styleId="833">
+  <w:style w:type="paragraph" w:styleId="850">
     <w:name w:val="toc 6"/>
-    <w:basedOn w:val="658"/>
-    <w:next w:val="658"/>
+    <w:basedOn w:val="675"/>
+    <w:next w:val="675"/>
     <w:uiPriority w:val="39"/>
     <w:unhideWhenUsed/>
     <w:pPr>
@@ -18164,10 +18487,10 @@
       <w:spacing w:after="57"/>
     </w:pPr>
   </w:style>
-  <w:style w:type="paragraph" w:styleId="834">
+  <w:style w:type="paragraph" w:styleId="851">
     <w:name w:val="toc 7"/>
-    <w:basedOn w:val="658"/>
-    <w:next w:val="658"/>
+    <w:basedOn w:val="675"/>
+    <w:next w:val="675"/>
     <w:uiPriority w:val="39"/>
     <w:unhideWhenUsed/>
     <w:pPr>
@@ -18175,10 +18498,10 @@
       <w:spacing w:after="57"/>
     </w:pPr>
   </w:style>
-  <w:style w:type="paragraph" w:styleId="835">
+  <w:style w:type="paragraph" w:styleId="852">
     <w:name w:val="toc 8"/>
-    <w:basedOn w:val="658"/>
-    <w:next w:val="658"/>
+    <w:basedOn w:val="675"/>
+    <w:next w:val="675"/>
     <w:uiPriority w:val="39"/>
     <w:unhideWhenUsed/>
     <w:pPr>
@@ -18186,10 +18509,10 @@
       <w:spacing w:after="57"/>
     </w:pPr>
   </w:style>
-  <w:style w:type="paragraph" w:styleId="836">
+  <w:style w:type="paragraph" w:styleId="853">
     <w:name w:val="toc 9"/>
-    <w:basedOn w:val="658"/>
-    <w:next w:val="658"/>
+    <w:basedOn w:val="675"/>
+    <w:next w:val="675"/>
     <w:uiPriority w:val="39"/>
     <w:unhideWhenUsed/>
     <w:pPr>
@@ -18197,24 +18520,24 @@
       <w:spacing w:after="57"/>
     </w:pPr>
   </w:style>
-  <w:style w:type="paragraph" w:styleId="837">
+  <w:style w:type="paragraph" w:styleId="854">
     <w:name w:val="TOC Heading"/>
     <w:uiPriority w:val="39"/>
     <w:unhideWhenUsed/>
   </w:style>
-  <w:style w:type="paragraph" w:styleId="838">
+  <w:style w:type="paragraph" w:styleId="855">
     <w:name w:val="table of figures"/>
-    <w:basedOn w:val="658"/>
-    <w:next w:val="658"/>
+    <w:basedOn w:val="675"/>
+    <w:next w:val="675"/>
     <w:uiPriority w:val="99"/>
     <w:unhideWhenUsed/>
     <w:pPr>
       <w:spacing w:after="0"/>
     </w:pPr>
   </w:style>
-  <w:style w:type="character" w:styleId="839">
+  <w:style w:type="character" w:styleId="856">
     <w:name w:val="Hyperlink"/>
-    <w:basedOn w:val="668"/>
+    <w:basedOn w:val="685"/>
     <w:uiPriority w:val="99"/>
     <w:unhideWhenUsed/>
     <w:rPr>
@@ -18222,9 +18545,9 @@
       <w:u w:val="single"/>
     </w:rPr>
   </w:style>
-  <w:style w:type="character" w:styleId="840">
+  <w:style w:type="character" w:styleId="857">
     <w:name w:val="annotation reference"/>
-    <w:basedOn w:val="668"/>
+    <w:basedOn w:val="685"/>
     <w:uiPriority w:val="99"/>
     <w:semiHidden/>
     <w:unhideWhenUsed/>
@@ -18233,10 +18556,10 @@
       <w:szCs w:val="16"/>
     </w:rPr>
   </w:style>
-  <w:style w:type="paragraph" w:styleId="841">
+  <w:style w:type="paragraph" w:styleId="858">
     <w:name w:val="annotation text"/>
-    <w:basedOn w:val="658"/>
-    <w:link w:val="842"/>
+    <w:basedOn w:val="675"/>
+    <w:link w:val="859"/>
     <w:uiPriority w:val="99"/>
     <w:semiHidden/>
     <w:unhideWhenUsed/>
@@ -18248,10 +18571,10 @@
       <w:szCs w:val="20"/>
     </w:rPr>
   </w:style>
-  <w:style w:type="character" w:styleId="842" w:customStyle="1">
+  <w:style w:type="character" w:styleId="859" w:customStyle="1">
     <w:name w:val="Текст примечания Знак"/>
-    <w:basedOn w:val="668"/>
-    <w:link w:val="841"/>
+    <w:basedOn w:val="685"/>
+    <w:link w:val="858"/>
     <w:uiPriority w:val="99"/>
     <w:semiHidden/>
     <w:rPr>
@@ -18259,11 +18582,11 @@
       <w:szCs w:val="20"/>
     </w:rPr>
   </w:style>
-  <w:style w:type="paragraph" w:styleId="843">
+  <w:style w:type="paragraph" w:styleId="860">
     <w:name w:val="annotation subject"/>
-    <w:basedOn w:val="841"/>
-    <w:next w:val="841"/>
-    <w:link w:val="844"/>
+    <w:basedOn w:val="858"/>
+    <w:next w:val="858"/>
+    <w:link w:val="861"/>
     <w:uiPriority w:val="99"/>
     <w:semiHidden/>
     <w:unhideWhenUsed/>
@@ -18272,10 +18595,10 @@
       <w:bCs/>
     </w:rPr>
   </w:style>
-  <w:style w:type="character" w:styleId="844" w:customStyle="1">
+  <w:style w:type="character" w:styleId="861" w:customStyle="1">
     <w:name w:val="Тема примечания Знак"/>
-    <w:basedOn w:val="842"/>
-    <w:link w:val="843"/>
+    <w:basedOn w:val="859"/>
+    <w:link w:val="860"/>
     <w:uiPriority w:val="99"/>
     <w:semiHidden/>
     <w:rPr>
